--- a/#00 - Material de Apoio/00 - Fundamentos de C#/Escopo Fundamentals C#.docx
+++ b/#00 - Material de Apoio/00 - Fundamentos de C#/Escopo Fundamentals C#.docx
@@ -1271,96 +1271,116 @@
           <w:rFonts w:ascii="Verdana" w:hAnsi="Verdana" w:cstheme="minorHAnsi"/>
         </w:rPr>
         <w:tab/>
-        <w:t xml:space="preserve"> </w:t>
+        <w:t xml:space="preserve"> Operadores lógicos</w:t>
+      </w:r>
+    </w:p>
+    <w:p>
+      <w:pPr>
+        <w:rPr>
+          <w:rFonts w:ascii="Verdana" w:hAnsi="Verdana" w:cstheme="minorHAnsi"/>
+        </w:rPr>
+      </w:pPr>
+      <w:r>
+        <w:rPr>
+          <w:rFonts w:ascii="Verdana" w:hAnsi="Verdana" w:cstheme="minorHAnsi"/>
+        </w:rPr>
+        <w:t>•</w:t>
+      </w:r>
+      <w:r>
+        <w:rPr>
+          <w:rFonts w:ascii="Verdana" w:hAnsi="Verdana" w:cstheme="minorHAnsi"/>
+        </w:rPr>
+        <w:tab/>
+        <w:t xml:space="preserve"> Operador condicional: IF</w:t>
+      </w:r>
+    </w:p>
+    <w:p>
+      <w:pPr>
+        <w:rPr>
+          <w:rFonts w:ascii="Verdana" w:hAnsi="Verdana" w:cstheme="minorHAnsi"/>
+        </w:rPr>
+      </w:pPr>
+      <w:r>
+        <w:rPr>
+          <w:rFonts w:ascii="Verdana" w:hAnsi="Verdana" w:cstheme="minorHAnsi"/>
+        </w:rPr>
+        <w:t>•</w:t>
+      </w:r>
+      <w:r>
+        <w:rPr>
+          <w:rFonts w:ascii="Verdana" w:hAnsi="Verdana" w:cstheme="minorHAnsi"/>
+        </w:rPr>
+        <w:tab/>
+        <w:t xml:space="preserve"> Utilizando IF</w:t>
+      </w:r>
+    </w:p>
+    <w:p>
+      <w:pPr>
+        <w:rPr>
+          <w:rFonts w:ascii="Verdana" w:hAnsi="Verdana" w:cstheme="minorHAnsi"/>
+        </w:rPr>
+      </w:pPr>
+      <w:r>
+        <w:rPr>
+          <w:rFonts w:ascii="Verdana" w:hAnsi="Verdana" w:cstheme="minorHAnsi"/>
+        </w:rPr>
+        <w:t>•</w:t>
+      </w:r>
+      <w:r>
+        <w:rPr>
+          <w:rFonts w:ascii="Verdana" w:hAnsi="Verdana" w:cstheme="minorHAnsi"/>
+        </w:rPr>
+        <w:tab/>
+        <w:t xml:space="preserve"> Estrutura condicional: Switch</w:t>
+      </w:r>
+    </w:p>
+    <w:p>
+      <w:pPr>
+        <w:rPr>
+          <w:rFonts w:ascii="Verdana" w:hAnsi="Verdana" w:cstheme="minorHAnsi"/>
+        </w:rPr>
+      </w:pPr>
+      <w:r>
+        <w:rPr>
+          <w:rFonts w:ascii="Verdana" w:hAnsi="Verdana" w:cstheme="minorHAnsi"/>
+        </w:rPr>
+        <w:t>•</w:t>
+      </w:r>
+      <w:r>
+        <w:rPr>
+          <w:rFonts w:ascii="Verdana" w:hAnsi="Verdana" w:cstheme="minorHAnsi"/>
+        </w:rPr>
+        <w:tab/>
+        <w:t xml:space="preserve"> Laços de repetição: For</w:t>
+      </w:r>
+    </w:p>
+    <w:p>
+      <w:pPr>
+        <w:rPr>
+          <w:rFonts w:ascii="Verdana" w:hAnsi="Verdana" w:cstheme="minorHAnsi"/>
+        </w:rPr>
+      </w:pPr>
+      <w:r>
+        <w:rPr>
+          <w:rFonts w:ascii="Verdana" w:hAnsi="Verdana" w:cstheme="minorHAnsi"/>
+        </w:rPr>
+        <w:t>•</w:t>
+      </w:r>
+      <w:r>
+        <w:rPr>
+          <w:rFonts w:ascii="Verdana" w:hAnsi="Verdana" w:cstheme="minorHAnsi"/>
+        </w:rPr>
+        <w:tab/>
+        <w:t xml:space="preserve"> Laços de repetição: For</w:t>
+      </w:r>
+      <w:r>
+        <w:rPr>
+          <w:rFonts w:ascii="Verdana" w:hAnsi="Verdana" w:cstheme="minorHAnsi"/>
+        </w:rPr>
+        <w:t>each</w:t>
       </w:r>
       <w:bookmarkStart w:id="0" w:name="_GoBack"/>
-      <w:r>
-        <w:rPr>
-          <w:rFonts w:ascii="Verdana" w:hAnsi="Verdana" w:cstheme="minorHAnsi"/>
-        </w:rPr>
-        <w:t>Operadores lógicos</w:t>
-      </w:r>
       <w:bookmarkEnd w:id="0"/>
-    </w:p>
-    <w:p>
-      <w:pPr>
-        <w:rPr>
-          <w:rFonts w:ascii="Verdana" w:hAnsi="Verdana" w:cstheme="minorHAnsi"/>
-        </w:rPr>
-      </w:pPr>
-      <w:r>
-        <w:rPr>
-          <w:rFonts w:ascii="Verdana" w:hAnsi="Verdana" w:cstheme="minorHAnsi"/>
-        </w:rPr>
-        <w:t>•</w:t>
-      </w:r>
-      <w:r>
-        <w:rPr>
-          <w:rFonts w:ascii="Verdana" w:hAnsi="Verdana" w:cstheme="minorHAnsi"/>
-        </w:rPr>
-        <w:tab/>
-        <w:t xml:space="preserve"> Operador condicional: IF</w:t>
-      </w:r>
-    </w:p>
-    <w:p>
-      <w:pPr>
-        <w:rPr>
-          <w:rFonts w:ascii="Verdana" w:hAnsi="Verdana" w:cstheme="minorHAnsi"/>
-        </w:rPr>
-      </w:pPr>
-      <w:r>
-        <w:rPr>
-          <w:rFonts w:ascii="Verdana" w:hAnsi="Verdana" w:cstheme="minorHAnsi"/>
-        </w:rPr>
-        <w:t>•</w:t>
-      </w:r>
-      <w:r>
-        <w:rPr>
-          <w:rFonts w:ascii="Verdana" w:hAnsi="Verdana" w:cstheme="minorHAnsi"/>
-        </w:rPr>
-        <w:tab/>
-        <w:t xml:space="preserve"> Utilizando IF</w:t>
-      </w:r>
-    </w:p>
-    <w:p>
-      <w:pPr>
-        <w:rPr>
-          <w:rFonts w:ascii="Verdana" w:hAnsi="Verdana" w:cstheme="minorHAnsi"/>
-        </w:rPr>
-      </w:pPr>
-      <w:r>
-        <w:rPr>
-          <w:rFonts w:ascii="Verdana" w:hAnsi="Verdana" w:cstheme="minorHAnsi"/>
-        </w:rPr>
-        <w:t>•</w:t>
-      </w:r>
-      <w:r>
-        <w:rPr>
-          <w:rFonts w:ascii="Verdana" w:hAnsi="Verdana" w:cstheme="minorHAnsi"/>
-        </w:rPr>
-        <w:tab/>
-        <w:t xml:space="preserve"> Estrutura condicional: Switch</w:t>
-      </w:r>
-    </w:p>
-    <w:p>
-      <w:pPr>
-        <w:rPr>
-          <w:rFonts w:ascii="Verdana" w:hAnsi="Verdana" w:cstheme="minorHAnsi"/>
-        </w:rPr>
-      </w:pPr>
-      <w:r>
-        <w:rPr>
-          <w:rFonts w:ascii="Verdana" w:hAnsi="Verdana" w:cstheme="minorHAnsi"/>
-        </w:rPr>
-        <w:t>•</w:t>
-      </w:r>
-      <w:r>
-        <w:rPr>
-          <w:rFonts w:ascii="Verdana" w:hAnsi="Verdana" w:cstheme="minorHAnsi"/>
-        </w:rPr>
-        <w:tab/>
-        <w:t xml:space="preserve"> Laços de repetição: For</w:t>
-      </w:r>
     </w:p>
     <w:p>
       <w:pPr>
@@ -1937,6 +1957,7 @@
           <w:color w:val="FFFFFF" w:themeColor="background1"/>
           <w:sz w:val="36"/>
         </w:rPr>
+        <w:lastRenderedPageBreak/>
         <w:t>Datas</w:t>
       </w:r>
     </w:p>
@@ -1950,7 +1971,6 @@
         <w:rPr>
           <w:rFonts w:ascii="Verdana" w:hAnsi="Verdana" w:cstheme="minorHAnsi"/>
         </w:rPr>
-        <w:lastRenderedPageBreak/>
         <w:t>•</w:t>
       </w:r>
       <w:r>
@@ -2548,6 +2568,7 @@
         <w:rPr>
           <w:rFonts w:ascii="Verdana" w:hAnsi="Verdana" w:cstheme="minorHAnsi"/>
         </w:rPr>
+        <w:lastRenderedPageBreak/>
         <w:t>•</w:t>
       </w:r>
       <w:r>
@@ -2588,7 +2609,6 @@
         <w:rPr>
           <w:rFonts w:ascii="Verdana" w:hAnsi="Verdana" w:cstheme="minorHAnsi"/>
         </w:rPr>
-        <w:lastRenderedPageBreak/>
         <w:t>•</w:t>
       </w:r>
       <w:r>
@@ -5956,7 +5976,7 @@
   <a:extraClrSchemeLst/>
   <a:extLst>
     <a:ext uri="{05A4C25C-085E-4340-85A3-A5531E510DB2}">
-      <thm15:themeFamily xmlns="" xmlns:thm15="http://schemas.microsoft.com/office/thememl/2012/main" name="Office Theme" id="{62F939B6-93AF-4DB8-9C6B-D6C7DFDC589F}" vid="{4A3C46E8-61CC-4603-A589-7422A47A8E4A}"/>
+      <thm15:themeFamily xmlns:thm15="http://schemas.microsoft.com/office/thememl/2012/main" xmlns="" name="Office Theme" id="{62F939B6-93AF-4DB8-9C6B-D6C7DFDC589F}" vid="{4A3C46E8-61CC-4603-A589-7422A47A8E4A}"/>
     </a:ext>
   </a:extLst>
 </a:theme>

--- a/#00 - Material de Apoio/00 - Fundamentos de C#/Escopo Fundamentals C#.docx
+++ b/#00 - Material de Apoio/00 - Fundamentos de C#/Escopo Fundamentals C#.docx
@@ -1219,11 +1219,17 @@
           <w:rFonts w:ascii="Verdana" w:hAnsi="Verdana" w:cstheme="minorHAnsi"/>
         </w:rPr>
       </w:pPr>
-      <w:r>
-        <w:rPr>
-          <w:rFonts w:ascii="Verdana" w:hAnsi="Verdana" w:cstheme="minorHAnsi"/>
-        </w:rPr>
-        <w:lastRenderedPageBreak/>
+    </w:p>
+    <w:p>
+      <w:pPr>
+        <w:rPr>
+          <w:rFonts w:ascii="Verdana" w:hAnsi="Verdana" w:cstheme="minorHAnsi"/>
+        </w:rPr>
+      </w:pPr>
+      <w:r>
+        <w:rPr>
+          <w:rFonts w:ascii="Verdana" w:hAnsi="Verdana" w:cstheme="minorHAnsi"/>
+        </w:rPr>
         <w:t>•</w:t>
       </w:r>
       <w:r>
@@ -1379,8 +1385,6 @@
         </w:rPr>
         <w:t>each</w:t>
       </w:r>
-      <w:bookmarkStart w:id="0" w:name="_GoBack"/>
-      <w:bookmarkEnd w:id="0"/>
     </w:p>
     <w:p>
       <w:pPr>
@@ -1482,24 +1486,71 @@
       <w:pPr>
         <w:rPr>
           <w:rFonts w:ascii="Verdana" w:hAnsi="Verdana" w:cstheme="minorHAnsi"/>
-          <w:lang w:val="en-US"/>
-        </w:rPr>
-      </w:pPr>
-      <w:r>
-        <w:rPr>
-          <w:rFonts w:ascii="Verdana" w:hAnsi="Verdana" w:cstheme="minorHAnsi"/>
-          <w:lang w:val="en-US"/>
-        </w:rPr>
-        <w:t>•</w:t>
-      </w:r>
-      <w:r>
-        <w:rPr>
-          <w:rFonts w:ascii="Verdana" w:hAnsi="Verdana" w:cstheme="minorHAnsi"/>
-          <w:lang w:val="en-US"/>
-        </w:rPr>
-        <w:tab/>
-        <w:t xml:space="preserve"> Value Types e Reference Types</w:t>
-      </w:r>
+        </w:rPr>
+      </w:pPr>
+      <w:r>
+        <w:rPr>
+          <w:rFonts w:ascii="Verdana" w:hAnsi="Verdana" w:cstheme="minorHAnsi"/>
+        </w:rPr>
+        <w:t>•</w:t>
+      </w:r>
+      <w:r>
+        <w:rPr>
+          <w:rFonts w:ascii="Verdana" w:hAnsi="Verdana" w:cstheme="minorHAnsi"/>
+        </w:rPr>
+        <w:tab/>
+        <w:t xml:space="preserve"> </w:t>
+      </w:r>
+      <w:proofErr w:type="spellStart"/>
+      <w:r>
+        <w:rPr>
+          <w:rFonts w:ascii="Verdana" w:hAnsi="Verdana" w:cstheme="minorHAnsi"/>
+        </w:rPr>
+        <w:t>Value</w:t>
+      </w:r>
+      <w:proofErr w:type="spellEnd"/>
+      <w:r>
+        <w:rPr>
+          <w:rFonts w:ascii="Verdana" w:hAnsi="Verdana" w:cstheme="minorHAnsi"/>
+        </w:rPr>
+        <w:t xml:space="preserve"> </w:t>
+      </w:r>
+      <w:proofErr w:type="spellStart"/>
+      <w:r>
+        <w:rPr>
+          <w:rFonts w:ascii="Verdana" w:hAnsi="Verdana" w:cstheme="minorHAnsi"/>
+        </w:rPr>
+        <w:t>Types</w:t>
+      </w:r>
+      <w:proofErr w:type="spellEnd"/>
+      <w:r>
+        <w:rPr>
+          <w:rFonts w:ascii="Verdana" w:hAnsi="Verdana" w:cstheme="minorHAnsi"/>
+        </w:rPr>
+        <w:t xml:space="preserve"> e </w:t>
+      </w:r>
+      <w:proofErr w:type="spellStart"/>
+      <w:r>
+        <w:rPr>
+          <w:rFonts w:ascii="Verdana" w:hAnsi="Verdana" w:cstheme="minorHAnsi"/>
+        </w:rPr>
+        <w:t>Reference</w:t>
+      </w:r>
+      <w:proofErr w:type="spellEnd"/>
+      <w:r>
+        <w:rPr>
+          <w:rFonts w:ascii="Verdana" w:hAnsi="Verdana" w:cstheme="minorHAnsi"/>
+        </w:rPr>
+        <w:t xml:space="preserve"> </w:t>
+      </w:r>
+      <w:proofErr w:type="spellStart"/>
+      <w:r>
+        <w:rPr>
+          <w:rFonts w:ascii="Verdana" w:hAnsi="Verdana" w:cstheme="minorHAnsi"/>
+        </w:rPr>
+        <w:t>Types</w:t>
+      </w:r>
+      <w:proofErr w:type="spellEnd"/>
     </w:p>
     <w:p>
       <w:pPr>
@@ -1711,48 +1762,209 @@
       <w:pPr>
         <w:rPr>
           <w:rFonts w:ascii="Verdana" w:hAnsi="Verdana" w:cstheme="minorHAnsi"/>
-        </w:rPr>
-      </w:pPr>
-      <w:r>
-        <w:rPr>
-          <w:rFonts w:ascii="Verdana" w:hAnsi="Verdana" w:cstheme="minorHAnsi"/>
-        </w:rPr>
-        <w:t>•</w:t>
-      </w:r>
-      <w:r>
-        <w:rPr>
-          <w:rFonts w:ascii="Verdana" w:hAnsi="Verdana" w:cstheme="minorHAnsi"/>
-        </w:rPr>
-        <w:tab/>
-        <w:t xml:space="preserve"> Interpolação de </w:t>
+          <w:lang w:val="en-US"/>
+        </w:rPr>
+      </w:pPr>
+      <w:r>
+        <w:rPr>
+          <w:rFonts w:ascii="Verdana" w:hAnsi="Verdana" w:cstheme="minorHAnsi"/>
+          <w:lang w:val="en-US"/>
+        </w:rPr>
+        <w:t>•</w:t>
+      </w:r>
+      <w:r>
+        <w:rPr>
+          <w:rFonts w:ascii="Verdana" w:hAnsi="Verdana" w:cstheme="minorHAnsi"/>
+          <w:lang w:val="en-US"/>
+        </w:rPr>
+        <w:tab/>
+        <w:t xml:space="preserve"> </w:t>
       </w:r>
       <w:proofErr w:type="spellStart"/>
       <w:r>
         <w:rPr>
           <w:rFonts w:ascii="Verdana" w:hAnsi="Verdana" w:cstheme="minorHAnsi"/>
-        </w:rPr>
-        <w:t>strings</w:t>
+          <w:lang w:val="en-US"/>
+        </w:rPr>
+        <w:t>Interpolação</w:t>
       </w:r>
       <w:proofErr w:type="spellEnd"/>
-    </w:p>
-    <w:p>
-      <w:pPr>
-        <w:rPr>
-          <w:rFonts w:ascii="Verdana" w:hAnsi="Verdana" w:cstheme="minorHAnsi"/>
-        </w:rPr>
-      </w:pPr>
-      <w:r>
-        <w:rPr>
-          <w:rFonts w:ascii="Verdana" w:hAnsi="Verdana" w:cstheme="minorHAnsi"/>
-        </w:rPr>
-        <w:t>•</w:t>
-      </w:r>
-      <w:r>
-        <w:rPr>
-          <w:rFonts w:ascii="Verdana" w:hAnsi="Verdana" w:cstheme="minorHAnsi"/>
-        </w:rPr>
-        <w:tab/>
-        <w:t xml:space="preserve"> Comparação de </w:t>
+      <w:r>
+        <w:rPr>
+          <w:rFonts w:ascii="Verdana" w:hAnsi="Verdana" w:cstheme="minorHAnsi"/>
+          <w:lang w:val="en-US"/>
+        </w:rPr>
+        <w:t xml:space="preserve"> de strings</w:t>
+      </w:r>
+    </w:p>
+    <w:p>
+      <w:pPr>
+        <w:rPr>
+          <w:rFonts w:ascii="Verdana" w:hAnsi="Verdana" w:cstheme="minorHAnsi"/>
+          <w:lang w:val="en-US"/>
+        </w:rPr>
+      </w:pPr>
+      <w:r>
+        <w:rPr>
+          <w:rFonts w:ascii="Verdana" w:hAnsi="Verdana" w:cstheme="minorHAnsi"/>
+          <w:lang w:val="en-US"/>
+        </w:rPr>
+        <w:t>•</w:t>
+      </w:r>
+      <w:r>
+        <w:rPr>
+          <w:rFonts w:ascii="Verdana" w:hAnsi="Verdana" w:cstheme="minorHAnsi"/>
+          <w:lang w:val="en-US"/>
+        </w:rPr>
+        <w:tab/>
+        <w:t xml:space="preserve"> </w:t>
+      </w:r>
+      <w:proofErr w:type="spellStart"/>
+      <w:r>
+        <w:rPr>
+          <w:rFonts w:ascii="Verdana" w:hAnsi="Verdana" w:cstheme="minorHAnsi"/>
+          <w:lang w:val="en-US"/>
+        </w:rPr>
+        <w:t>Comparação</w:t>
+      </w:r>
+      <w:proofErr w:type="spellEnd"/>
+      <w:r>
+        <w:rPr>
+          <w:rFonts w:ascii="Verdana" w:hAnsi="Verdana" w:cstheme="minorHAnsi"/>
+          <w:lang w:val="en-US"/>
+        </w:rPr>
+        <w:t xml:space="preserve"> de strings</w:t>
+      </w:r>
+    </w:p>
+    <w:p>
+      <w:pPr>
+        <w:rPr>
+          <w:rFonts w:ascii="Verdana" w:hAnsi="Verdana" w:cstheme="minorHAnsi"/>
+          <w:lang w:val="en-US"/>
+        </w:rPr>
+      </w:pPr>
+      <w:r>
+        <w:rPr>
+          <w:rFonts w:ascii="Verdana" w:hAnsi="Verdana" w:cstheme="minorHAnsi"/>
+          <w:lang w:val="en-US"/>
+        </w:rPr>
+        <w:t>•</w:t>
+      </w:r>
+      <w:r>
+        <w:rPr>
+          <w:rFonts w:ascii="Verdana" w:hAnsi="Verdana" w:cstheme="minorHAnsi"/>
+          <w:lang w:val="en-US"/>
+        </w:rPr>
+        <w:tab/>
+        <w:t xml:space="preserve"> </w:t>
+      </w:r>
+      <w:proofErr w:type="spellStart"/>
+      <w:r>
+        <w:rPr>
+          <w:rFonts w:ascii="Verdana" w:hAnsi="Verdana" w:cstheme="minorHAnsi"/>
+          <w:lang w:val="en-US"/>
+        </w:rPr>
+        <w:t>StartsWith</w:t>
+      </w:r>
+      <w:proofErr w:type="spellEnd"/>
+      <w:r>
+        <w:rPr>
+          <w:rFonts w:ascii="Verdana" w:hAnsi="Verdana" w:cstheme="minorHAnsi"/>
+          <w:lang w:val="en-US"/>
+        </w:rPr>
+        <w:t>/</w:t>
+      </w:r>
+      <w:proofErr w:type="spellStart"/>
+      <w:r>
+        <w:rPr>
+          <w:rFonts w:ascii="Verdana" w:hAnsi="Verdana" w:cstheme="minorHAnsi"/>
+          <w:lang w:val="en-US"/>
+        </w:rPr>
+        <w:t>EndsWith</w:t>
+      </w:r>
+      <w:proofErr w:type="spellEnd"/>
+    </w:p>
+    <w:p>
+      <w:pPr>
+        <w:rPr>
+          <w:rFonts w:ascii="Verdana" w:hAnsi="Verdana" w:cstheme="minorHAnsi"/>
+          <w:lang w:val="en-US"/>
+        </w:rPr>
+      </w:pPr>
+      <w:r>
+        <w:rPr>
+          <w:rFonts w:ascii="Verdana" w:hAnsi="Verdana" w:cstheme="minorHAnsi"/>
+          <w:lang w:val="en-US"/>
+        </w:rPr>
+        <w:t>•</w:t>
+      </w:r>
+      <w:r>
+        <w:rPr>
+          <w:rFonts w:ascii="Verdana" w:hAnsi="Verdana" w:cstheme="minorHAnsi"/>
+          <w:lang w:val="en-US"/>
+        </w:rPr>
+        <w:tab/>
+        <w:t xml:space="preserve"> Equals</w:t>
+      </w:r>
+    </w:p>
+    <w:p>
+      <w:pPr>
+        <w:rPr>
+          <w:rFonts w:ascii="Verdana" w:hAnsi="Verdana" w:cstheme="minorHAnsi"/>
+        </w:rPr>
+      </w:pPr>
+      <w:r>
+        <w:rPr>
+          <w:rFonts w:ascii="Verdana" w:hAnsi="Verdana" w:cstheme="minorHAnsi"/>
+        </w:rPr>
+        <w:t>•</w:t>
+      </w:r>
+      <w:r>
+        <w:rPr>
+          <w:rFonts w:ascii="Verdana" w:hAnsi="Verdana" w:cstheme="minorHAnsi"/>
+        </w:rPr>
+        <w:tab/>
+        <w:t xml:space="preserve"> Índices</w:t>
+      </w:r>
+    </w:p>
+    <w:p>
+      <w:pPr>
+        <w:rPr>
+          <w:rFonts w:ascii="Verdana" w:hAnsi="Verdana" w:cstheme="minorHAnsi"/>
+        </w:rPr>
+      </w:pPr>
+      <w:r>
+        <w:rPr>
+          <w:rFonts w:ascii="Verdana" w:hAnsi="Verdana" w:cstheme="minorHAnsi"/>
+        </w:rPr>
+        <w:t>•</w:t>
+      </w:r>
+      <w:r>
+        <w:rPr>
+          <w:rFonts w:ascii="Verdana" w:hAnsi="Verdana" w:cstheme="minorHAnsi"/>
+        </w:rPr>
+        <w:tab/>
+        <w:t xml:space="preserve"> Métodos adicionais</w:t>
+      </w:r>
+    </w:p>
+    <w:p>
+      <w:pPr>
+        <w:rPr>
+          <w:rFonts w:ascii="Verdana" w:hAnsi="Verdana" w:cstheme="minorHAnsi"/>
+        </w:rPr>
+      </w:pPr>
+      <w:r>
+        <w:rPr>
+          <w:rFonts w:ascii="Verdana" w:hAnsi="Verdana" w:cstheme="minorHAnsi"/>
+        </w:rPr>
+        <w:t>•</w:t>
+      </w:r>
+      <w:r>
+        <w:rPr>
+          <w:rFonts w:ascii="Verdana" w:hAnsi="Verdana" w:cstheme="minorHAnsi"/>
+        </w:rPr>
+        <w:tab/>
+        <w:t xml:space="preserve"> Manipulando </w:t>
       </w:r>
       <w:proofErr w:type="spellStart"/>
       <w:r>
@@ -1788,157 +2000,26 @@
         <w:rPr>
           <w:rFonts w:ascii="Verdana" w:hAnsi="Verdana" w:cstheme="minorHAnsi"/>
         </w:rPr>
-        <w:t>StartsWith</w:t>
+        <w:t>StringBuilder</w:t>
       </w:r>
       <w:proofErr w:type="spellEnd"/>
       <w:proofErr w:type="gramEnd"/>
-      <w:r>
-        <w:rPr>
-          <w:rFonts w:ascii="Verdana" w:hAnsi="Verdana" w:cstheme="minorHAnsi"/>
-        </w:rPr>
-        <w:t>/</w:t>
-      </w:r>
-      <w:proofErr w:type="spellStart"/>
-      <w:r>
-        <w:rPr>
-          <w:rFonts w:ascii="Verdana" w:hAnsi="Verdana" w:cstheme="minorHAnsi"/>
-        </w:rPr>
-        <w:t>EndsWith</w:t>
-      </w:r>
-      <w:proofErr w:type="spellEnd"/>
-    </w:p>
-    <w:p>
-      <w:pPr>
-        <w:rPr>
-          <w:rFonts w:ascii="Verdana" w:hAnsi="Verdana" w:cstheme="minorHAnsi"/>
-        </w:rPr>
-      </w:pPr>
-      <w:r>
-        <w:rPr>
-          <w:rFonts w:ascii="Verdana" w:hAnsi="Verdana" w:cstheme="minorHAnsi"/>
-        </w:rPr>
-        <w:t>•</w:t>
-      </w:r>
-      <w:r>
-        <w:rPr>
-          <w:rFonts w:ascii="Verdana" w:hAnsi="Verdana" w:cstheme="minorHAnsi"/>
-        </w:rPr>
-        <w:tab/>
-        <w:t xml:space="preserve"> </w:t>
-      </w:r>
-      <w:proofErr w:type="spellStart"/>
-      <w:r>
-        <w:rPr>
-          <w:rFonts w:ascii="Verdana" w:hAnsi="Verdana" w:cstheme="minorHAnsi"/>
-        </w:rPr>
-        <w:t>Equals</w:t>
-      </w:r>
-      <w:proofErr w:type="spellEnd"/>
-    </w:p>
-    <w:p>
-      <w:pPr>
-        <w:rPr>
-          <w:rFonts w:ascii="Verdana" w:hAnsi="Verdana" w:cstheme="minorHAnsi"/>
-        </w:rPr>
-      </w:pPr>
-      <w:r>
-        <w:rPr>
-          <w:rFonts w:ascii="Verdana" w:hAnsi="Verdana" w:cstheme="minorHAnsi"/>
-        </w:rPr>
-        <w:t>•</w:t>
-      </w:r>
-      <w:r>
-        <w:rPr>
-          <w:rFonts w:ascii="Verdana" w:hAnsi="Verdana" w:cstheme="minorHAnsi"/>
-        </w:rPr>
-        <w:tab/>
-        <w:t xml:space="preserve"> Índices</w:t>
-      </w:r>
-    </w:p>
-    <w:p>
-      <w:pPr>
-        <w:rPr>
-          <w:rFonts w:ascii="Verdana" w:hAnsi="Verdana" w:cstheme="minorHAnsi"/>
-        </w:rPr>
-      </w:pPr>
-      <w:r>
-        <w:rPr>
-          <w:rFonts w:ascii="Verdana" w:hAnsi="Verdana" w:cstheme="minorHAnsi"/>
-        </w:rPr>
-        <w:t>•</w:t>
-      </w:r>
-      <w:r>
-        <w:rPr>
-          <w:rFonts w:ascii="Verdana" w:hAnsi="Verdana" w:cstheme="minorHAnsi"/>
-        </w:rPr>
-        <w:tab/>
-        <w:t xml:space="preserve"> Métodos adicionais</w:t>
-      </w:r>
-    </w:p>
-    <w:p>
-      <w:pPr>
-        <w:rPr>
-          <w:rFonts w:ascii="Verdana" w:hAnsi="Verdana" w:cstheme="minorHAnsi"/>
-        </w:rPr>
-      </w:pPr>
-      <w:r>
-        <w:rPr>
-          <w:rFonts w:ascii="Verdana" w:hAnsi="Verdana" w:cstheme="minorHAnsi"/>
-        </w:rPr>
-        <w:t>•</w:t>
-      </w:r>
-      <w:r>
-        <w:rPr>
-          <w:rFonts w:ascii="Verdana" w:hAnsi="Verdana" w:cstheme="minorHAnsi"/>
-        </w:rPr>
-        <w:tab/>
-        <w:t xml:space="preserve"> Manipulando </w:t>
-      </w:r>
-      <w:proofErr w:type="spellStart"/>
-      <w:r>
-        <w:rPr>
-          <w:rFonts w:ascii="Verdana" w:hAnsi="Verdana" w:cstheme="minorHAnsi"/>
-        </w:rPr>
-        <w:t>strings</w:t>
-      </w:r>
-      <w:proofErr w:type="spellEnd"/>
-    </w:p>
-    <w:p>
-      <w:pPr>
-        <w:rPr>
-          <w:rFonts w:ascii="Verdana" w:hAnsi="Verdana" w:cstheme="minorHAnsi"/>
-        </w:rPr>
-      </w:pPr>
-      <w:r>
-        <w:rPr>
-          <w:rFonts w:ascii="Verdana" w:hAnsi="Verdana" w:cstheme="minorHAnsi"/>
-        </w:rPr>
-        <w:t>•</w:t>
-      </w:r>
-      <w:r>
-        <w:rPr>
-          <w:rFonts w:ascii="Verdana" w:hAnsi="Verdana" w:cstheme="minorHAnsi"/>
-        </w:rPr>
-        <w:tab/>
-        <w:t xml:space="preserve"> </w:t>
-      </w:r>
-      <w:proofErr w:type="spellStart"/>
-      <w:proofErr w:type="gramStart"/>
-      <w:r>
-        <w:rPr>
-          <w:rFonts w:ascii="Verdana" w:hAnsi="Verdana" w:cstheme="minorHAnsi"/>
-        </w:rPr>
-        <w:t>StringBuilder</w:t>
-      </w:r>
-      <w:proofErr w:type="spellEnd"/>
-      <w:proofErr w:type="gramEnd"/>
-    </w:p>
-    <w:p>
-      <w:pPr>
-        <w:rPr>
-          <w:rFonts w:ascii="Verdana" w:hAnsi="Verdana" w:cstheme="minorHAnsi"/>
-        </w:rPr>
-      </w:pPr>
+    </w:p>
+    <w:p>
+      <w:pPr>
+        <w:rPr>
+          <w:rFonts w:ascii="Verdana" w:hAnsi="Verdana" w:cstheme="minorHAnsi"/>
+        </w:rPr>
+      </w:pPr>
+    </w:p>
+    <w:p>
+      <w:pPr>
+        <w:rPr>
+          <w:rFonts w:ascii="Verdana" w:hAnsi="Verdana" w:cstheme="minorHAnsi"/>
+        </w:rPr>
+      </w:pPr>
+      <w:bookmarkStart w:id="0" w:name="_GoBack"/>
+      <w:bookmarkEnd w:id="0"/>
     </w:p>
     <w:p>
       <w:pPr>
@@ -1957,7 +2038,6 @@
           <w:color w:val="FFFFFF" w:themeColor="background1"/>
           <w:sz w:val="36"/>
         </w:rPr>
-        <w:lastRenderedPageBreak/>
         <w:t>Datas</w:t>
       </w:r>
     </w:p>
@@ -2218,20 +2298,37 @@
       <w:pPr>
         <w:rPr>
           <w:rFonts w:ascii="Verdana" w:hAnsi="Verdana" w:cstheme="minorHAnsi"/>
-          <w:lang w:val="en-US"/>
-        </w:rPr>
-      </w:pPr>
-      <w:r>
-        <w:rPr>
-          <w:rFonts w:ascii="Verdana" w:hAnsi="Verdana" w:cstheme="minorHAnsi"/>
-          <w:lang w:val="en-US"/>
-        </w:rPr>
-        <w:t>•</w:t>
-      </w:r>
-      <w:r>
-        <w:rPr>
-          <w:rFonts w:ascii="Verdana" w:hAnsi="Verdana" w:cstheme="minorHAnsi"/>
-          <w:lang w:val="en-US"/>
+        </w:rPr>
+      </w:pPr>
+      <w:r>
+        <w:rPr>
+          <w:rFonts w:ascii="Verdana" w:hAnsi="Verdana" w:cstheme="minorHAnsi"/>
+        </w:rPr>
+        <w:t>•</w:t>
+      </w:r>
+      <w:r>
+        <w:rPr>
+          <w:rFonts w:ascii="Verdana" w:hAnsi="Verdana" w:cstheme="minorHAnsi"/>
+        </w:rPr>
+        <w:tab/>
+        <w:t xml:space="preserve"> Formatando moedas</w:t>
+      </w:r>
+    </w:p>
+    <w:p>
+      <w:pPr>
+        <w:rPr>
+          <w:rFonts w:ascii="Verdana" w:hAnsi="Verdana" w:cstheme="minorHAnsi"/>
+        </w:rPr>
+      </w:pPr>
+      <w:r>
+        <w:rPr>
+          <w:rFonts w:ascii="Verdana" w:hAnsi="Verdana" w:cstheme="minorHAnsi"/>
+        </w:rPr>
+        <w:t>•</w:t>
+      </w:r>
+      <w:r>
+        <w:rPr>
+          <w:rFonts w:ascii="Verdana" w:hAnsi="Verdana" w:cstheme="minorHAnsi"/>
         </w:rPr>
         <w:tab/>
         <w:t xml:space="preserve"> </w:t>
@@ -2240,56 +2337,15 @@
       <w:r>
         <w:rPr>
           <w:rFonts w:ascii="Verdana" w:hAnsi="Verdana" w:cstheme="minorHAnsi"/>
-          <w:lang w:val="en-US"/>
-        </w:rPr>
-        <w:t>Formatando</w:t>
+        </w:rPr>
+        <w:t>Math</w:t>
       </w:r>
       <w:proofErr w:type="spellEnd"/>
-      <w:r>
-        <w:rPr>
-          <w:rFonts w:ascii="Verdana" w:hAnsi="Verdana" w:cstheme="minorHAnsi"/>
-          <w:lang w:val="en-US"/>
-        </w:rPr>
-        <w:t xml:space="preserve"> </w:t>
-      </w:r>
-      <w:proofErr w:type="spellStart"/>
-      <w:r>
-        <w:rPr>
-          <w:rFonts w:ascii="Verdana" w:hAnsi="Verdana" w:cstheme="minorHAnsi"/>
-          <w:lang w:val="en-US"/>
-        </w:rPr>
-        <w:t>moedas</w:t>
-      </w:r>
-      <w:proofErr w:type="spellEnd"/>
-    </w:p>
-    <w:p>
-      <w:pPr>
-        <w:rPr>
-          <w:rFonts w:ascii="Verdana" w:hAnsi="Verdana" w:cstheme="minorHAnsi"/>
-          <w:lang w:val="en-US"/>
-        </w:rPr>
-      </w:pPr>
-      <w:r>
-        <w:rPr>
-          <w:rFonts w:ascii="Verdana" w:hAnsi="Verdana" w:cstheme="minorHAnsi"/>
-          <w:lang w:val="en-US"/>
-        </w:rPr>
-        <w:t>•</w:t>
-      </w:r>
-      <w:r>
-        <w:rPr>
-          <w:rFonts w:ascii="Verdana" w:hAnsi="Verdana" w:cstheme="minorHAnsi"/>
-          <w:lang w:val="en-US"/>
-        </w:rPr>
-        <w:tab/>
-        <w:t xml:space="preserve"> Math</w:t>
-      </w:r>
-    </w:p>
-    <w:p>
-      <w:pPr>
-        <w:rPr>
-          <w:rFonts w:ascii="Verdana" w:hAnsi="Verdana" w:cstheme="minorHAnsi"/>
-          <w:lang w:val="en-US"/>
+    </w:p>
+    <w:p>
+      <w:pPr>
+        <w:rPr>
+          <w:rFonts w:ascii="Verdana" w:hAnsi="Verdana" w:cstheme="minorHAnsi"/>
         </w:rPr>
       </w:pPr>
     </w:p>
@@ -2365,21 +2421,49 @@
       <w:pPr>
         <w:rPr>
           <w:rFonts w:ascii="Verdana" w:hAnsi="Verdana" w:cstheme="minorHAnsi"/>
-        </w:rPr>
-      </w:pPr>
-      <w:r>
-        <w:rPr>
-          <w:rFonts w:ascii="Verdana" w:hAnsi="Verdana" w:cstheme="minorHAnsi"/>
-        </w:rPr>
-        <w:t>•</w:t>
-      </w:r>
-      <w:r>
-        <w:rPr>
-          <w:rFonts w:ascii="Verdana" w:hAnsi="Verdana" w:cstheme="minorHAnsi"/>
-        </w:rPr>
-        <w:tab/>
-        <w:t xml:space="preserve"> Tratando erros</w:t>
-      </w:r>
+          <w:lang w:val="en-US"/>
+        </w:rPr>
+      </w:pPr>
+      <w:r>
+        <w:rPr>
+          <w:rFonts w:ascii="Verdana" w:hAnsi="Verdana" w:cstheme="minorHAnsi"/>
+          <w:lang w:val="en-US"/>
+        </w:rPr>
+        <w:t>•</w:t>
+      </w:r>
+      <w:r>
+        <w:rPr>
+          <w:rFonts w:ascii="Verdana" w:hAnsi="Verdana" w:cstheme="minorHAnsi"/>
+          <w:lang w:val="en-US"/>
+        </w:rPr>
+        <w:tab/>
+        <w:t xml:space="preserve"> </w:t>
+      </w:r>
+      <w:proofErr w:type="spellStart"/>
+      <w:r>
+        <w:rPr>
+          <w:rFonts w:ascii="Verdana" w:hAnsi="Verdana" w:cstheme="minorHAnsi"/>
+          <w:lang w:val="en-US"/>
+        </w:rPr>
+        <w:t>Tratando</w:t>
+      </w:r>
+      <w:proofErr w:type="spellEnd"/>
+      <w:r>
+        <w:rPr>
+          <w:rFonts w:ascii="Verdana" w:hAnsi="Verdana" w:cstheme="minorHAnsi"/>
+          <w:lang w:val="en-US"/>
+        </w:rPr>
+        <w:t xml:space="preserve"> </w:t>
+      </w:r>
+      <w:proofErr w:type="spellStart"/>
+      <w:r>
+        <w:rPr>
+          <w:rFonts w:ascii="Verdana" w:hAnsi="Verdana" w:cstheme="minorHAnsi"/>
+          <w:lang w:val="en-US"/>
+        </w:rPr>
+        <w:t>erros</w:t>
+      </w:r>
+      <w:proofErr w:type="spellEnd"/>
     </w:p>
     <w:p>
       <w:pPr>
@@ -2470,422 +2554,6 @@
         <w:t>Finally</w:t>
       </w:r>
       <w:proofErr w:type="spellEnd"/>
-    </w:p>
-    <w:p>
-      <w:pPr>
-        <w:rPr>
-          <w:rFonts w:ascii="Verdana" w:hAnsi="Verdana" w:cstheme="minorHAnsi"/>
-        </w:rPr>
-      </w:pPr>
-      <w:r>
-        <w:rPr>
-          <w:rFonts w:ascii="Verdana" w:hAnsi="Verdana" w:cstheme="minorHAnsi"/>
-        </w:rPr>
-        <w:t>•</w:t>
-      </w:r>
-      <w:r>
-        <w:rPr>
-          <w:rFonts w:ascii="Verdana" w:hAnsi="Verdana" w:cstheme="minorHAnsi"/>
-        </w:rPr>
-        <w:tab/>
-        <w:t xml:space="preserve"> Revisão</w:t>
-      </w:r>
-    </w:p>
-    <w:p>
-      <w:pPr>
-        <w:rPr>
-          <w:rFonts w:ascii="Verdana" w:hAnsi="Verdana" w:cstheme="minorHAnsi"/>
-        </w:rPr>
-      </w:pPr>
-    </w:p>
-    <w:p>
-      <w:pPr>
-        <w:shd w:val="clear" w:color="auto" w:fill="7030A0"/>
-        <w:rPr>
-          <w:rFonts w:ascii="Verdana" w:hAnsi="Verdana" w:cstheme="minorHAnsi"/>
-          <w:b/>
-          <w:color w:val="FFFFFF" w:themeColor="background1"/>
-          <w:sz w:val="36"/>
-        </w:rPr>
-      </w:pPr>
-      <w:r>
-        <w:rPr>
-          <w:rFonts w:ascii="Verdana" w:hAnsi="Verdana" w:cstheme="minorHAnsi"/>
-          <w:b/>
-          <w:color w:val="FFFFFF" w:themeColor="background1"/>
-          <w:sz w:val="36"/>
-        </w:rPr>
-        <w:t>Mão na massa: Criando uma calculadora</w:t>
-      </w:r>
-    </w:p>
-    <w:p>
-      <w:pPr>
-        <w:rPr>
-          <w:rFonts w:ascii="Verdana" w:hAnsi="Verdana" w:cstheme="minorHAnsi"/>
-        </w:rPr>
-      </w:pPr>
-      <w:r>
-        <w:rPr>
-          <w:rFonts w:ascii="Verdana" w:hAnsi="Verdana" w:cstheme="minorHAnsi"/>
-        </w:rPr>
-        <w:t>•</w:t>
-      </w:r>
-      <w:r>
-        <w:rPr>
-          <w:rFonts w:ascii="Verdana" w:hAnsi="Verdana" w:cstheme="minorHAnsi"/>
-        </w:rPr>
-        <w:tab/>
-        <w:t xml:space="preserve"> Iniciando o projeto</w:t>
-      </w:r>
-    </w:p>
-    <w:p>
-      <w:pPr>
-        <w:rPr>
-          <w:rFonts w:ascii="Verdana" w:hAnsi="Verdana" w:cstheme="minorHAnsi"/>
-        </w:rPr>
-      </w:pPr>
-      <w:r>
-        <w:rPr>
-          <w:rFonts w:ascii="Verdana" w:hAnsi="Verdana" w:cstheme="minorHAnsi"/>
-        </w:rPr>
-        <w:t>•</w:t>
-      </w:r>
-      <w:r>
-        <w:rPr>
-          <w:rFonts w:ascii="Verdana" w:hAnsi="Verdana" w:cstheme="minorHAnsi"/>
-        </w:rPr>
-        <w:tab/>
-        <w:t xml:space="preserve"> Soma</w:t>
-      </w:r>
-    </w:p>
-    <w:p>
-      <w:pPr>
-        <w:rPr>
-          <w:rFonts w:ascii="Verdana" w:hAnsi="Verdana" w:cstheme="minorHAnsi"/>
-        </w:rPr>
-      </w:pPr>
-      <w:r>
-        <w:rPr>
-          <w:rFonts w:ascii="Verdana" w:hAnsi="Verdana" w:cstheme="minorHAnsi"/>
-        </w:rPr>
-        <w:lastRenderedPageBreak/>
-        <w:t>•</w:t>
-      </w:r>
-      <w:r>
-        <w:rPr>
-          <w:rFonts w:ascii="Verdana" w:hAnsi="Verdana" w:cstheme="minorHAnsi"/>
-        </w:rPr>
-        <w:tab/>
-        <w:t xml:space="preserve"> Utilizando funções</w:t>
-      </w:r>
-    </w:p>
-    <w:p>
-      <w:pPr>
-        <w:rPr>
-          <w:rFonts w:ascii="Verdana" w:hAnsi="Verdana" w:cstheme="minorHAnsi"/>
-        </w:rPr>
-      </w:pPr>
-      <w:r>
-        <w:rPr>
-          <w:rFonts w:ascii="Verdana" w:hAnsi="Verdana" w:cstheme="minorHAnsi"/>
-        </w:rPr>
-        <w:t>•</w:t>
-      </w:r>
-      <w:r>
-        <w:rPr>
-          <w:rFonts w:ascii="Verdana" w:hAnsi="Verdana" w:cstheme="minorHAnsi"/>
-        </w:rPr>
-        <w:tab/>
-        <w:t xml:space="preserve"> Subtração</w:t>
-      </w:r>
-    </w:p>
-    <w:p>
-      <w:pPr>
-        <w:rPr>
-          <w:rFonts w:ascii="Verdana" w:hAnsi="Verdana" w:cstheme="minorHAnsi"/>
-        </w:rPr>
-      </w:pPr>
-      <w:r>
-        <w:rPr>
-          <w:rFonts w:ascii="Verdana" w:hAnsi="Verdana" w:cstheme="minorHAnsi"/>
-        </w:rPr>
-        <w:t>•</w:t>
-      </w:r>
-      <w:r>
-        <w:rPr>
-          <w:rFonts w:ascii="Verdana" w:hAnsi="Verdana" w:cstheme="minorHAnsi"/>
-        </w:rPr>
-        <w:tab/>
-        <w:t xml:space="preserve"> Divisão</w:t>
-      </w:r>
-    </w:p>
-    <w:p>
-      <w:pPr>
-        <w:rPr>
-          <w:rFonts w:ascii="Verdana" w:hAnsi="Verdana" w:cstheme="minorHAnsi"/>
-        </w:rPr>
-      </w:pPr>
-      <w:r>
-        <w:rPr>
-          <w:rFonts w:ascii="Verdana" w:hAnsi="Verdana" w:cstheme="minorHAnsi"/>
-        </w:rPr>
-        <w:t>•</w:t>
-      </w:r>
-      <w:r>
-        <w:rPr>
-          <w:rFonts w:ascii="Verdana" w:hAnsi="Verdana" w:cstheme="minorHAnsi"/>
-        </w:rPr>
-        <w:tab/>
-        <w:t xml:space="preserve"> Multiplicação</w:t>
-      </w:r>
-    </w:p>
-    <w:p>
-      <w:pPr>
-        <w:rPr>
-          <w:rFonts w:ascii="Verdana" w:hAnsi="Verdana" w:cstheme="minorHAnsi"/>
-        </w:rPr>
-      </w:pPr>
-      <w:r>
-        <w:rPr>
-          <w:rFonts w:ascii="Verdana" w:hAnsi="Verdana" w:cstheme="minorHAnsi"/>
-        </w:rPr>
-        <w:t>•</w:t>
-      </w:r>
-      <w:r>
-        <w:rPr>
-          <w:rFonts w:ascii="Verdana" w:hAnsi="Verdana" w:cstheme="minorHAnsi"/>
-        </w:rPr>
-        <w:tab/>
-        <w:t xml:space="preserve"> </w:t>
-      </w:r>
-      <w:proofErr w:type="gramStart"/>
-      <w:r>
-        <w:rPr>
-          <w:rFonts w:ascii="Verdana" w:hAnsi="Verdana" w:cstheme="minorHAnsi"/>
-        </w:rPr>
-        <w:t>Menu</w:t>
-      </w:r>
-      <w:proofErr w:type="gramEnd"/>
-      <w:r>
-        <w:rPr>
-          <w:rFonts w:ascii="Verdana" w:hAnsi="Verdana" w:cstheme="minorHAnsi"/>
-        </w:rPr>
-        <w:t xml:space="preserve"> da aplicação</w:t>
-      </w:r>
-    </w:p>
-    <w:p>
-      <w:pPr>
-        <w:rPr>
-          <w:rFonts w:ascii="Verdana" w:hAnsi="Verdana" w:cstheme="minorHAnsi"/>
-        </w:rPr>
-      </w:pPr>
-      <w:r>
-        <w:rPr>
-          <w:rFonts w:ascii="Verdana" w:hAnsi="Verdana" w:cstheme="minorHAnsi"/>
-        </w:rPr>
-        <w:t>•</w:t>
-      </w:r>
-      <w:r>
-        <w:rPr>
-          <w:rFonts w:ascii="Verdana" w:hAnsi="Verdana" w:cstheme="minorHAnsi"/>
-        </w:rPr>
-        <w:tab/>
-        <w:t xml:space="preserve"> Chamando as funções</w:t>
-      </w:r>
-    </w:p>
-    <w:p>
-      <w:pPr>
-        <w:rPr>
-          <w:rFonts w:ascii="Verdana" w:hAnsi="Verdana" w:cstheme="minorHAnsi"/>
-          <w:b/>
-          <w:sz w:val="36"/>
-        </w:rPr>
-      </w:pPr>
-      <w:r>
-        <w:rPr>
-          <w:rFonts w:ascii="Verdana" w:hAnsi="Verdana" w:cstheme="minorHAnsi"/>
-        </w:rPr>
-        <w:t>•</w:t>
-      </w:r>
-      <w:r>
-        <w:rPr>
-          <w:rFonts w:ascii="Verdana" w:hAnsi="Verdana" w:cstheme="minorHAnsi"/>
-        </w:rPr>
-        <w:tab/>
-        <w:t xml:space="preserve"> Saindo da aplicação</w:t>
-      </w:r>
-      <w:r>
-        <w:rPr>
-          <w:rFonts w:ascii="Verdana" w:hAnsi="Verdana" w:cstheme="minorHAnsi"/>
-          <w:b/>
-          <w:sz w:val="36"/>
-        </w:rPr>
-        <w:t xml:space="preserve"> </w:t>
-      </w:r>
-    </w:p>
-    <w:p>
-      <w:pPr>
-        <w:shd w:val="clear" w:color="auto" w:fill="7030A0"/>
-        <w:rPr>
-          <w:rFonts w:ascii="Verdana" w:hAnsi="Verdana" w:cstheme="minorHAnsi"/>
-          <w:b/>
-          <w:color w:val="FFFFFF" w:themeColor="background1"/>
-          <w:sz w:val="36"/>
-        </w:rPr>
-      </w:pPr>
-      <w:r>
-        <w:rPr>
-          <w:rFonts w:ascii="Verdana" w:hAnsi="Verdana" w:cstheme="minorHAnsi"/>
-          <w:b/>
-          <w:color w:val="FFFFFF" w:themeColor="background1"/>
-          <w:sz w:val="36"/>
-        </w:rPr>
-        <w:t>Mão na massa: Editor de Textos</w:t>
-      </w:r>
-    </w:p>
-    <w:p>
-      <w:pPr>
-        <w:rPr>
-          <w:rFonts w:ascii="Verdana" w:hAnsi="Verdana" w:cstheme="minorHAnsi"/>
-        </w:rPr>
-      </w:pPr>
-      <w:r>
-        <w:rPr>
-          <w:rFonts w:ascii="Verdana" w:hAnsi="Verdana" w:cstheme="minorHAnsi"/>
-        </w:rPr>
-        <w:t>•</w:t>
-      </w:r>
-      <w:r>
-        <w:rPr>
-          <w:rFonts w:ascii="Verdana" w:hAnsi="Verdana" w:cstheme="minorHAnsi"/>
-        </w:rPr>
-        <w:tab/>
-        <w:t xml:space="preserve"> Iniciando o projeto</w:t>
-      </w:r>
-    </w:p>
-    <w:p>
-      <w:pPr>
-        <w:rPr>
-          <w:rFonts w:ascii="Verdana" w:hAnsi="Verdana" w:cstheme="minorHAnsi"/>
-        </w:rPr>
-      </w:pPr>
-      <w:r>
-        <w:rPr>
-          <w:rFonts w:ascii="Verdana" w:hAnsi="Verdana" w:cstheme="minorHAnsi"/>
-        </w:rPr>
-        <w:t>•</w:t>
-      </w:r>
-      <w:r>
-        <w:rPr>
-          <w:rFonts w:ascii="Verdana" w:hAnsi="Verdana" w:cstheme="minorHAnsi"/>
-        </w:rPr>
-        <w:tab/>
-        <w:t xml:space="preserve"> Iteração e caractere de escape</w:t>
-      </w:r>
-    </w:p>
-    <w:p>
-      <w:pPr>
-        <w:rPr>
-          <w:rFonts w:ascii="Verdana" w:hAnsi="Verdana" w:cstheme="minorHAnsi"/>
-        </w:rPr>
-      </w:pPr>
-      <w:r>
-        <w:rPr>
-          <w:rFonts w:ascii="Verdana" w:hAnsi="Verdana" w:cstheme="minorHAnsi"/>
-        </w:rPr>
-        <w:t>•</w:t>
-      </w:r>
-      <w:r>
-        <w:rPr>
-          <w:rFonts w:ascii="Verdana" w:hAnsi="Verdana" w:cstheme="minorHAnsi"/>
-        </w:rPr>
-        <w:tab/>
-        <w:t xml:space="preserve"> Do/</w:t>
-      </w:r>
-      <w:proofErr w:type="spellStart"/>
-      <w:r>
-        <w:rPr>
-          <w:rFonts w:ascii="Verdana" w:hAnsi="Verdana" w:cstheme="minorHAnsi"/>
-        </w:rPr>
-        <w:t>While</w:t>
-      </w:r>
-      <w:proofErr w:type="spellEnd"/>
-      <w:r>
-        <w:rPr>
-          <w:rFonts w:ascii="Verdana" w:hAnsi="Verdana" w:cstheme="minorHAnsi"/>
-        </w:rPr>
-        <w:t xml:space="preserve"> na prática</w:t>
-      </w:r>
-    </w:p>
-    <w:p>
-      <w:pPr>
-        <w:rPr>
-          <w:rFonts w:ascii="Verdana" w:hAnsi="Verdana" w:cstheme="minorHAnsi"/>
-        </w:rPr>
-      </w:pPr>
-      <w:r>
-        <w:rPr>
-          <w:rFonts w:ascii="Verdana" w:hAnsi="Verdana" w:cstheme="minorHAnsi"/>
-        </w:rPr>
-        <w:t>•</w:t>
-      </w:r>
-      <w:r>
-        <w:rPr>
-          <w:rFonts w:ascii="Verdana" w:hAnsi="Verdana" w:cstheme="minorHAnsi"/>
-        </w:rPr>
-        <w:tab/>
-        <w:t xml:space="preserve"> </w:t>
-      </w:r>
-      <w:proofErr w:type="spellStart"/>
-      <w:proofErr w:type="gramStart"/>
-      <w:r>
-        <w:rPr>
-          <w:rFonts w:ascii="Verdana" w:hAnsi="Verdana" w:cstheme="minorHAnsi"/>
-        </w:rPr>
-        <w:t>StreamWriter</w:t>
-      </w:r>
-      <w:proofErr w:type="spellEnd"/>
-      <w:proofErr w:type="gramEnd"/>
-    </w:p>
-    <w:p>
-      <w:pPr>
-        <w:rPr>
-          <w:rFonts w:ascii="Verdana" w:hAnsi="Verdana" w:cstheme="minorHAnsi"/>
-        </w:rPr>
-      </w:pPr>
-      <w:r>
-        <w:rPr>
-          <w:rFonts w:ascii="Verdana" w:hAnsi="Verdana" w:cstheme="minorHAnsi"/>
-        </w:rPr>
-        <w:t>•</w:t>
-      </w:r>
-      <w:r>
-        <w:rPr>
-          <w:rFonts w:ascii="Verdana" w:hAnsi="Verdana" w:cstheme="minorHAnsi"/>
-        </w:rPr>
-        <w:tab/>
-        <w:t xml:space="preserve"> Salvando o arquivo</w:t>
-      </w:r>
-    </w:p>
-    <w:p>
-      <w:pPr>
-        <w:rPr>
-          <w:rFonts w:ascii="Verdana" w:hAnsi="Verdana" w:cstheme="minorHAnsi"/>
-        </w:rPr>
-      </w:pPr>
-      <w:r>
-        <w:rPr>
-          <w:rFonts w:ascii="Verdana" w:hAnsi="Verdana" w:cstheme="minorHAnsi"/>
-        </w:rPr>
-        <w:t>•</w:t>
-      </w:r>
-      <w:r>
-        <w:rPr>
-          <w:rFonts w:ascii="Verdana" w:hAnsi="Verdana" w:cstheme="minorHAnsi"/>
-        </w:rPr>
-        <w:tab/>
-        <w:t xml:space="preserve"> Abrindo arquivos</w:t>
-      </w:r>
     </w:p>
     <w:p>
       <w:pPr>
@@ -5976,7 +5644,7 @@
   <a:extraClrSchemeLst/>
   <a:extLst>
     <a:ext uri="{05A4C25C-085E-4340-85A3-A5531E510DB2}">
-      <thm15:themeFamily xmlns:thm15="http://schemas.microsoft.com/office/thememl/2012/main" xmlns="" name="Office Theme" id="{62F939B6-93AF-4DB8-9C6B-D6C7DFDC589F}" vid="{4A3C46E8-61CC-4603-A589-7422A47A8E4A}"/>
+      <thm15:themeFamily xmlns="" xmlns:thm15="http://schemas.microsoft.com/office/thememl/2012/main" name="Office Theme" id="{62F939B6-93AF-4DB8-9C6B-D6C7DFDC589F}" vid="{4A3C46E8-61CC-4603-A589-7422A47A8E4A}"/>
     </a:ext>
   </a:extLst>
 </a:theme>

--- a/#00 - Material de Apoio/00 - Fundamentos de C#/Escopo Fundamentals C#.docx
+++ b/#00 - Material de Apoio/00 - Fundamentos de C#/Escopo Fundamentals C#.docx
@@ -1888,24 +1888,29 @@
       <w:pPr>
         <w:rPr>
           <w:rFonts w:ascii="Verdana" w:hAnsi="Verdana" w:cstheme="minorHAnsi"/>
-          <w:lang w:val="en-US"/>
-        </w:rPr>
-      </w:pPr>
-      <w:r>
-        <w:rPr>
-          <w:rFonts w:ascii="Verdana" w:hAnsi="Verdana" w:cstheme="minorHAnsi"/>
-          <w:lang w:val="en-US"/>
-        </w:rPr>
-        <w:t>•</w:t>
-      </w:r>
-      <w:r>
-        <w:rPr>
-          <w:rFonts w:ascii="Verdana" w:hAnsi="Verdana" w:cstheme="minorHAnsi"/>
-          <w:lang w:val="en-US"/>
-        </w:rPr>
-        <w:tab/>
-        <w:t xml:space="preserve"> Equals</w:t>
-      </w:r>
+        </w:rPr>
+      </w:pPr>
+      <w:r>
+        <w:rPr>
+          <w:rFonts w:ascii="Verdana" w:hAnsi="Verdana" w:cstheme="minorHAnsi"/>
+        </w:rPr>
+        <w:t>•</w:t>
+      </w:r>
+      <w:r>
+        <w:rPr>
+          <w:rFonts w:ascii="Verdana" w:hAnsi="Verdana" w:cstheme="minorHAnsi"/>
+        </w:rPr>
+        <w:tab/>
+        <w:t xml:space="preserve"> </w:t>
+      </w:r>
+      <w:proofErr w:type="spellStart"/>
+      <w:r>
+        <w:rPr>
+          <w:rFonts w:ascii="Verdana" w:hAnsi="Verdana" w:cstheme="minorHAnsi"/>
+        </w:rPr>
+        <w:t>Equals</w:t>
+      </w:r>
+      <w:proofErr w:type="spellEnd"/>
     </w:p>
     <w:p>
       <w:pPr>
@@ -2018,8 +2023,6 @@
           <w:rFonts w:ascii="Verdana" w:hAnsi="Verdana" w:cstheme="minorHAnsi"/>
         </w:rPr>
       </w:pPr>
-      <w:bookmarkStart w:id="0" w:name="_GoBack"/>
-      <w:bookmarkEnd w:id="0"/>
     </w:p>
     <w:p>
       <w:pPr>
@@ -2298,37 +2301,20 @@
       <w:pPr>
         <w:rPr>
           <w:rFonts w:ascii="Verdana" w:hAnsi="Verdana" w:cstheme="minorHAnsi"/>
-        </w:rPr>
-      </w:pPr>
-      <w:r>
-        <w:rPr>
-          <w:rFonts w:ascii="Verdana" w:hAnsi="Verdana" w:cstheme="minorHAnsi"/>
-        </w:rPr>
-        <w:t>•</w:t>
-      </w:r>
-      <w:r>
-        <w:rPr>
-          <w:rFonts w:ascii="Verdana" w:hAnsi="Verdana" w:cstheme="minorHAnsi"/>
-        </w:rPr>
-        <w:tab/>
-        <w:t xml:space="preserve"> Formatando moedas</w:t>
-      </w:r>
-    </w:p>
-    <w:p>
-      <w:pPr>
-        <w:rPr>
-          <w:rFonts w:ascii="Verdana" w:hAnsi="Verdana" w:cstheme="minorHAnsi"/>
-        </w:rPr>
-      </w:pPr>
-      <w:r>
-        <w:rPr>
-          <w:rFonts w:ascii="Verdana" w:hAnsi="Verdana" w:cstheme="minorHAnsi"/>
-        </w:rPr>
-        <w:t>•</w:t>
-      </w:r>
-      <w:r>
-        <w:rPr>
-          <w:rFonts w:ascii="Verdana" w:hAnsi="Verdana" w:cstheme="minorHAnsi"/>
+          <w:lang w:val="en-US"/>
+        </w:rPr>
+      </w:pPr>
+      <w:r>
+        <w:rPr>
+          <w:rFonts w:ascii="Verdana" w:hAnsi="Verdana" w:cstheme="minorHAnsi"/>
+          <w:lang w:val="en-US"/>
+        </w:rPr>
+        <w:t>•</w:t>
+      </w:r>
+      <w:r>
+        <w:rPr>
+          <w:rFonts w:ascii="Verdana" w:hAnsi="Verdana" w:cstheme="minorHAnsi"/>
+          <w:lang w:val="en-US"/>
         </w:rPr>
         <w:tab/>
         <w:t xml:space="preserve"> </w:t>
@@ -2337,15 +2323,56 @@
       <w:r>
         <w:rPr>
           <w:rFonts w:ascii="Verdana" w:hAnsi="Verdana" w:cstheme="minorHAnsi"/>
-        </w:rPr>
-        <w:t>Math</w:t>
+          <w:lang w:val="en-US"/>
+        </w:rPr>
+        <w:t>Formatando</w:t>
       </w:r>
       <w:proofErr w:type="spellEnd"/>
-    </w:p>
-    <w:p>
-      <w:pPr>
-        <w:rPr>
-          <w:rFonts w:ascii="Verdana" w:hAnsi="Verdana" w:cstheme="minorHAnsi"/>
+      <w:r>
+        <w:rPr>
+          <w:rFonts w:ascii="Verdana" w:hAnsi="Verdana" w:cstheme="minorHAnsi"/>
+          <w:lang w:val="en-US"/>
+        </w:rPr>
+        <w:t xml:space="preserve"> </w:t>
+      </w:r>
+      <w:proofErr w:type="spellStart"/>
+      <w:r>
+        <w:rPr>
+          <w:rFonts w:ascii="Verdana" w:hAnsi="Verdana" w:cstheme="minorHAnsi"/>
+          <w:lang w:val="en-US"/>
+        </w:rPr>
+        <w:t>moedas</w:t>
+      </w:r>
+      <w:proofErr w:type="spellEnd"/>
+    </w:p>
+    <w:p>
+      <w:pPr>
+        <w:rPr>
+          <w:rFonts w:ascii="Verdana" w:hAnsi="Verdana" w:cstheme="minorHAnsi"/>
+          <w:lang w:val="en-US"/>
+        </w:rPr>
+      </w:pPr>
+      <w:r>
+        <w:rPr>
+          <w:rFonts w:ascii="Verdana" w:hAnsi="Verdana" w:cstheme="minorHAnsi"/>
+          <w:lang w:val="en-US"/>
+        </w:rPr>
+        <w:t>•</w:t>
+      </w:r>
+      <w:r>
+        <w:rPr>
+          <w:rFonts w:ascii="Verdana" w:hAnsi="Verdana" w:cstheme="minorHAnsi"/>
+          <w:lang w:val="en-US"/>
+        </w:rPr>
+        <w:tab/>
+        <w:t xml:space="preserve"> Math</w:t>
+      </w:r>
+    </w:p>
+    <w:p>
+      <w:pPr>
+        <w:rPr>
+          <w:rFonts w:ascii="Verdana" w:hAnsi="Verdana" w:cstheme="minorHAnsi"/>
+          <w:lang w:val="en-US"/>
         </w:rPr>
       </w:pPr>
     </w:p>
@@ -2421,20 +2448,57 @@
       <w:pPr>
         <w:rPr>
           <w:rFonts w:ascii="Verdana" w:hAnsi="Verdana" w:cstheme="minorHAnsi"/>
-          <w:lang w:val="en-US"/>
-        </w:rPr>
-      </w:pPr>
-      <w:r>
-        <w:rPr>
-          <w:rFonts w:ascii="Verdana" w:hAnsi="Verdana" w:cstheme="minorHAnsi"/>
-          <w:lang w:val="en-US"/>
-        </w:rPr>
-        <w:t>•</w:t>
-      </w:r>
-      <w:r>
-        <w:rPr>
-          <w:rFonts w:ascii="Verdana" w:hAnsi="Verdana" w:cstheme="minorHAnsi"/>
-          <w:lang w:val="en-US"/>
+        </w:rPr>
+      </w:pPr>
+      <w:r>
+        <w:rPr>
+          <w:rFonts w:ascii="Verdana" w:hAnsi="Verdana" w:cstheme="minorHAnsi"/>
+        </w:rPr>
+        <w:t>•</w:t>
+      </w:r>
+      <w:r>
+        <w:rPr>
+          <w:rFonts w:ascii="Verdana" w:hAnsi="Verdana" w:cstheme="minorHAnsi"/>
+        </w:rPr>
+        <w:tab/>
+        <w:t xml:space="preserve"> Tratando erros</w:t>
+      </w:r>
+    </w:p>
+    <w:p>
+      <w:pPr>
+        <w:rPr>
+          <w:rFonts w:ascii="Verdana" w:hAnsi="Verdana" w:cstheme="minorHAnsi"/>
+        </w:rPr>
+      </w:pPr>
+      <w:r>
+        <w:rPr>
+          <w:rFonts w:ascii="Verdana" w:hAnsi="Verdana" w:cstheme="minorHAnsi"/>
+        </w:rPr>
+        <w:t>•</w:t>
+      </w:r>
+      <w:r>
+        <w:rPr>
+          <w:rFonts w:ascii="Verdana" w:hAnsi="Verdana" w:cstheme="minorHAnsi"/>
+        </w:rPr>
+        <w:tab/>
+        <w:t xml:space="preserve"> Disparando exceções</w:t>
+      </w:r>
+    </w:p>
+    <w:p>
+      <w:pPr>
+        <w:rPr>
+          <w:rFonts w:ascii="Verdana" w:hAnsi="Verdana" w:cstheme="minorHAnsi"/>
+        </w:rPr>
+      </w:pPr>
+      <w:r>
+        <w:rPr>
+          <w:rFonts w:ascii="Verdana" w:hAnsi="Verdana" w:cstheme="minorHAnsi"/>
+        </w:rPr>
+        <w:t>•</w:t>
+      </w:r>
+      <w:r>
+        <w:rPr>
+          <w:rFonts w:ascii="Verdana" w:hAnsi="Verdana" w:cstheme="minorHAnsi"/>
         </w:rPr>
         <w:tab/>
         <w:t xml:space="preserve"> </w:t>
@@ -2443,15 +2507,13 @@
       <w:r>
         <w:rPr>
           <w:rFonts w:ascii="Verdana" w:hAnsi="Verdana" w:cstheme="minorHAnsi"/>
-          <w:lang w:val="en-US"/>
-        </w:rPr>
-        <w:t>Tratando</w:t>
+        </w:rPr>
+        <w:t>Custom</w:t>
       </w:r>
       <w:proofErr w:type="spellEnd"/>
       <w:r>
         <w:rPr>
           <w:rFonts w:ascii="Verdana" w:hAnsi="Verdana" w:cstheme="minorHAnsi"/>
-          <w:lang w:val="en-US"/>
         </w:rPr>
         <w:t xml:space="preserve"> </w:t>
       </w:r>
@@ -2459,9 +2521,8 @@
       <w:r>
         <w:rPr>
           <w:rFonts w:ascii="Verdana" w:hAnsi="Verdana" w:cstheme="minorHAnsi"/>
-          <w:lang w:val="en-US"/>
-        </w:rPr>
-        <w:t>erros</w:t>
+        </w:rPr>
+        <w:t>Exceptions</w:t>
       </w:r>
       <w:proofErr w:type="spellEnd"/>
     </w:p>
@@ -2482,26 +2543,6 @@
           <w:rFonts w:ascii="Verdana" w:hAnsi="Verdana" w:cstheme="minorHAnsi"/>
         </w:rPr>
         <w:tab/>
-        <w:t xml:space="preserve"> Disparando exceções</w:t>
-      </w:r>
-    </w:p>
-    <w:p>
-      <w:pPr>
-        <w:rPr>
-          <w:rFonts w:ascii="Verdana" w:hAnsi="Verdana" w:cstheme="minorHAnsi"/>
-        </w:rPr>
-      </w:pPr>
-      <w:r>
-        <w:rPr>
-          <w:rFonts w:ascii="Verdana" w:hAnsi="Verdana" w:cstheme="minorHAnsi"/>
-        </w:rPr>
-        <w:t>•</w:t>
-      </w:r>
-      <w:r>
-        <w:rPr>
-          <w:rFonts w:ascii="Verdana" w:hAnsi="Verdana" w:cstheme="minorHAnsi"/>
-        </w:rPr>
-        <w:tab/>
         <w:t xml:space="preserve"> </w:t>
       </w:r>
       <w:proofErr w:type="spellStart"/>
@@ -2509,51 +2550,199 @@
         <w:rPr>
           <w:rFonts w:ascii="Verdana" w:hAnsi="Verdana" w:cstheme="minorHAnsi"/>
         </w:rPr>
-        <w:t>Custom</w:t>
+        <w:t>Finally</w:t>
       </w:r>
       <w:proofErr w:type="spellEnd"/>
-      <w:r>
-        <w:rPr>
-          <w:rFonts w:ascii="Verdana" w:hAnsi="Verdana" w:cstheme="minorHAnsi"/>
-        </w:rPr>
+    </w:p>
+    <w:p>
+      <w:pPr>
+        <w:rPr>
+          <w:rFonts w:ascii="Verdana" w:hAnsi="Verdana" w:cstheme="minorHAnsi"/>
+        </w:rPr>
+      </w:pPr>
+    </w:p>
+    <w:p>
+      <w:pPr>
+        <w:rPr>
+          <w:rFonts w:ascii="Verdana" w:hAnsi="Verdana" w:cstheme="minorHAnsi"/>
+        </w:rPr>
+      </w:pPr>
+    </w:p>
+    <w:p>
+      <w:pPr>
+        <w:rPr>
+          <w:rFonts w:ascii="Verdana" w:hAnsi="Verdana" w:cstheme="minorHAnsi"/>
+        </w:rPr>
+      </w:pPr>
+    </w:p>
+    <w:p>
+      <w:pPr>
+        <w:rPr>
+          <w:rFonts w:ascii="Verdana" w:hAnsi="Verdana" w:cstheme="minorHAnsi"/>
+        </w:rPr>
+      </w:pPr>
+    </w:p>
+    <w:p>
+      <w:pPr>
+        <w:rPr>
+          <w:rFonts w:ascii="Verdana" w:hAnsi="Verdana" w:cstheme="minorHAnsi"/>
+        </w:rPr>
+      </w:pPr>
+    </w:p>
+    <w:p>
+      <w:pPr>
+        <w:rPr>
+          <w:rFonts w:ascii="Verdana" w:hAnsi="Verdana" w:cstheme="minorHAnsi"/>
+        </w:rPr>
+      </w:pPr>
+    </w:p>
+    <w:p>
+      <w:pPr>
+        <w:shd w:val="clear" w:color="auto" w:fill="7030A0"/>
+        <w:rPr>
+          <w:rFonts w:ascii="Verdana" w:hAnsi="Verdana" w:cstheme="minorHAnsi"/>
+          <w:b/>
+          <w:color w:val="FFFFFF" w:themeColor="background1"/>
+          <w:sz w:val="36"/>
+          <w:lang w:val="en-US"/>
+        </w:rPr>
+      </w:pPr>
+      <w:proofErr w:type="spellStart"/>
+      <w:r>
+        <w:rPr>
+          <w:rFonts w:ascii="Verdana" w:hAnsi="Verdana" w:cstheme="minorHAnsi"/>
+          <w:b/>
+          <w:color w:val="FFFFFF" w:themeColor="background1"/>
+          <w:sz w:val="36"/>
+          <w:lang w:val="en-US"/>
+        </w:rPr>
+        <w:t>Arquivos</w:t>
+      </w:r>
+      <w:proofErr w:type="spellEnd"/>
+    </w:p>
+    <w:p>
+      <w:pPr>
+        <w:rPr>
+          <w:rFonts w:ascii="Verdana" w:hAnsi="Verdana" w:cstheme="minorHAnsi"/>
+          <w:lang w:val="en-US"/>
+        </w:rPr>
+      </w:pPr>
+      <w:r>
+        <w:rPr>
+          <w:rFonts w:ascii="Verdana" w:hAnsi="Verdana" w:cstheme="minorHAnsi"/>
+          <w:lang w:val="en-US"/>
+        </w:rPr>
+        <w:t>•</w:t>
+      </w:r>
+      <w:r>
+        <w:rPr>
+          <w:rFonts w:ascii="Verdana" w:hAnsi="Verdana" w:cstheme="minorHAnsi"/>
+          <w:lang w:val="en-US"/>
+        </w:rPr>
+        <w:tab/>
         <w:t xml:space="preserve"> </w:t>
       </w:r>
-      <w:proofErr w:type="spellStart"/>
-      <w:r>
-        <w:rPr>
-          <w:rFonts w:ascii="Verdana" w:hAnsi="Verdana" w:cstheme="minorHAnsi"/>
-        </w:rPr>
-        <w:t>Exceptions</w:t>
-      </w:r>
-      <w:proofErr w:type="spellEnd"/>
-    </w:p>
-    <w:p>
-      <w:pPr>
-        <w:rPr>
-          <w:rFonts w:ascii="Verdana" w:hAnsi="Verdana" w:cstheme="minorHAnsi"/>
-        </w:rPr>
-      </w:pPr>
-      <w:r>
-        <w:rPr>
-          <w:rFonts w:ascii="Verdana" w:hAnsi="Verdana" w:cstheme="minorHAnsi"/>
-        </w:rPr>
-        <w:t>•</w:t>
-      </w:r>
-      <w:r>
-        <w:rPr>
-          <w:rFonts w:ascii="Verdana" w:hAnsi="Verdana" w:cstheme="minorHAnsi"/>
+      <w:r>
+        <w:rPr>
+          <w:rFonts w:ascii="Verdana" w:hAnsi="Verdana" w:cstheme="minorHAnsi"/>
+          <w:lang w:val="en-US"/>
+        </w:rPr>
+        <w:t>Directory</w:t>
+      </w:r>
+    </w:p>
+    <w:p>
+      <w:pPr>
+        <w:rPr>
+          <w:rFonts w:ascii="Verdana" w:hAnsi="Verdana" w:cstheme="minorHAnsi"/>
+          <w:lang w:val="en-US"/>
+        </w:rPr>
+      </w:pPr>
+      <w:r>
+        <w:rPr>
+          <w:rFonts w:ascii="Verdana" w:hAnsi="Verdana" w:cstheme="minorHAnsi"/>
+          <w:lang w:val="en-US"/>
+        </w:rPr>
+        <w:t>•</w:t>
+      </w:r>
+      <w:r>
+        <w:rPr>
+          <w:rFonts w:ascii="Verdana" w:hAnsi="Verdana" w:cstheme="minorHAnsi"/>
+          <w:lang w:val="en-US"/>
         </w:rPr>
         <w:tab/>
         <w:t xml:space="preserve"> </w:t>
       </w:r>
-      <w:proofErr w:type="spellStart"/>
-      <w:r>
-        <w:rPr>
-          <w:rFonts w:ascii="Verdana" w:hAnsi="Verdana" w:cstheme="minorHAnsi"/>
-        </w:rPr>
-        <w:t>Finally</w:t>
-      </w:r>
-      <w:proofErr w:type="spellEnd"/>
+      <w:r>
+        <w:rPr>
+          <w:rFonts w:ascii="Verdana" w:hAnsi="Verdana" w:cstheme="minorHAnsi"/>
+          <w:lang w:val="en-US"/>
+        </w:rPr>
+        <w:t>File</w:t>
+      </w:r>
+    </w:p>
+    <w:p>
+      <w:pPr>
+        <w:rPr>
+          <w:rFonts w:ascii="Verdana" w:hAnsi="Verdana" w:cstheme="minorHAnsi"/>
+          <w:lang w:val="en-US"/>
+        </w:rPr>
+      </w:pPr>
+      <w:r>
+        <w:rPr>
+          <w:rFonts w:ascii="Verdana" w:hAnsi="Verdana" w:cstheme="minorHAnsi"/>
+          <w:lang w:val="en-US"/>
+        </w:rPr>
+        <w:t>•</w:t>
+      </w:r>
+      <w:r>
+        <w:rPr>
+          <w:rFonts w:ascii="Verdana" w:hAnsi="Verdana" w:cstheme="minorHAnsi"/>
+          <w:lang w:val="en-US"/>
+        </w:rPr>
+        <w:tab/>
+        <w:t xml:space="preserve"> </w:t>
+      </w:r>
+      <w:r>
+        <w:rPr>
+          <w:rFonts w:ascii="Verdana" w:hAnsi="Verdana" w:cstheme="minorHAnsi"/>
+          <w:lang w:val="en-US"/>
+        </w:rPr>
+        <w:t>Txt</w:t>
+      </w:r>
+    </w:p>
+    <w:p>
+      <w:pPr>
+        <w:rPr>
+          <w:rFonts w:ascii="Verdana" w:hAnsi="Verdana" w:cstheme="minorHAnsi"/>
+        </w:rPr>
+      </w:pPr>
+      <w:r>
+        <w:rPr>
+          <w:rFonts w:ascii="Verdana" w:hAnsi="Verdana" w:cstheme="minorHAnsi"/>
+        </w:rPr>
+        <w:t>•</w:t>
+      </w:r>
+      <w:r>
+        <w:rPr>
+          <w:rFonts w:ascii="Verdana" w:hAnsi="Verdana" w:cstheme="minorHAnsi"/>
+        </w:rPr>
+        <w:tab/>
+      </w:r>
+      <w:r>
+        <w:rPr>
+          <w:rFonts w:ascii="Verdana" w:hAnsi="Verdana" w:cstheme="minorHAnsi"/>
+        </w:rPr>
+        <w:t xml:space="preserve"> Xlsx</w:t>
+      </w:r>
+      <w:bookmarkStart w:id="0" w:name="_GoBack"/>
+      <w:bookmarkEnd w:id="0"/>
+    </w:p>
+    <w:p>
+      <w:pPr>
+        <w:rPr>
+          <w:rFonts w:ascii="Verdana" w:hAnsi="Verdana" w:cstheme="minorHAnsi"/>
+        </w:rPr>
+      </w:pPr>
     </w:p>
     <w:p>
       <w:pPr>
@@ -5644,7 +5833,7 @@
   <a:extraClrSchemeLst/>
   <a:extLst>
     <a:ext uri="{05A4C25C-085E-4340-85A3-A5531E510DB2}">
-      <thm15:themeFamily xmlns="" xmlns:thm15="http://schemas.microsoft.com/office/thememl/2012/main" name="Office Theme" id="{62F939B6-93AF-4DB8-9C6B-D6C7DFDC589F}" vid="{4A3C46E8-61CC-4603-A589-7422A47A8E4A}"/>
+      <thm15:themeFamily xmlns:thm15="http://schemas.microsoft.com/office/thememl/2012/main" xmlns="" name="Office Theme" id="{62F939B6-93AF-4DB8-9C6B-D6C7DFDC589F}" vid="{4A3C46E8-61CC-4603-A589-7422A47A8E4A}"/>
     </a:ext>
   </a:extLst>
 </a:theme>

--- a/#00 - Material de Apoio/00 - Fundamentos de C#/Escopo Fundamentals C#.docx
+++ b/#00 - Material de Apoio/00 - Fundamentos de C#/Escopo Fundamentals C#.docx
@@ -2301,20 +2301,37 @@
       <w:pPr>
         <w:rPr>
           <w:rFonts w:ascii="Verdana" w:hAnsi="Verdana" w:cstheme="minorHAnsi"/>
-          <w:lang w:val="en-US"/>
-        </w:rPr>
-      </w:pPr>
-      <w:r>
-        <w:rPr>
-          <w:rFonts w:ascii="Verdana" w:hAnsi="Verdana" w:cstheme="minorHAnsi"/>
-          <w:lang w:val="en-US"/>
-        </w:rPr>
-        <w:t>•</w:t>
-      </w:r>
-      <w:r>
-        <w:rPr>
-          <w:rFonts w:ascii="Verdana" w:hAnsi="Verdana" w:cstheme="minorHAnsi"/>
-          <w:lang w:val="en-US"/>
+        </w:rPr>
+      </w:pPr>
+      <w:r>
+        <w:rPr>
+          <w:rFonts w:ascii="Verdana" w:hAnsi="Verdana" w:cstheme="minorHAnsi"/>
+        </w:rPr>
+        <w:t>•</w:t>
+      </w:r>
+      <w:r>
+        <w:rPr>
+          <w:rFonts w:ascii="Verdana" w:hAnsi="Verdana" w:cstheme="minorHAnsi"/>
+        </w:rPr>
+        <w:tab/>
+        <w:t xml:space="preserve"> Formatando moedas</w:t>
+      </w:r>
+    </w:p>
+    <w:p>
+      <w:pPr>
+        <w:rPr>
+          <w:rFonts w:ascii="Verdana" w:hAnsi="Verdana" w:cstheme="minorHAnsi"/>
+        </w:rPr>
+      </w:pPr>
+      <w:r>
+        <w:rPr>
+          <w:rFonts w:ascii="Verdana" w:hAnsi="Verdana" w:cstheme="minorHAnsi"/>
+        </w:rPr>
+        <w:t>•</w:t>
+      </w:r>
+      <w:r>
+        <w:rPr>
+          <w:rFonts w:ascii="Verdana" w:hAnsi="Verdana" w:cstheme="minorHAnsi"/>
         </w:rPr>
         <w:tab/>
         <w:t xml:space="preserve"> </w:t>
@@ -2323,56 +2340,15 @@
       <w:r>
         <w:rPr>
           <w:rFonts w:ascii="Verdana" w:hAnsi="Verdana" w:cstheme="minorHAnsi"/>
-          <w:lang w:val="en-US"/>
-        </w:rPr>
-        <w:t>Formatando</w:t>
+        </w:rPr>
+        <w:t>Math</w:t>
       </w:r>
       <w:proofErr w:type="spellEnd"/>
-      <w:r>
-        <w:rPr>
-          <w:rFonts w:ascii="Verdana" w:hAnsi="Verdana" w:cstheme="minorHAnsi"/>
-          <w:lang w:val="en-US"/>
-        </w:rPr>
-        <w:t xml:space="preserve"> </w:t>
-      </w:r>
-      <w:proofErr w:type="spellStart"/>
-      <w:r>
-        <w:rPr>
-          <w:rFonts w:ascii="Verdana" w:hAnsi="Verdana" w:cstheme="minorHAnsi"/>
-          <w:lang w:val="en-US"/>
-        </w:rPr>
-        <w:t>moedas</w:t>
-      </w:r>
-      <w:proofErr w:type="spellEnd"/>
-    </w:p>
-    <w:p>
-      <w:pPr>
-        <w:rPr>
-          <w:rFonts w:ascii="Verdana" w:hAnsi="Verdana" w:cstheme="minorHAnsi"/>
-          <w:lang w:val="en-US"/>
-        </w:rPr>
-      </w:pPr>
-      <w:r>
-        <w:rPr>
-          <w:rFonts w:ascii="Verdana" w:hAnsi="Verdana" w:cstheme="minorHAnsi"/>
-          <w:lang w:val="en-US"/>
-        </w:rPr>
-        <w:t>•</w:t>
-      </w:r>
-      <w:r>
-        <w:rPr>
-          <w:rFonts w:ascii="Verdana" w:hAnsi="Verdana" w:cstheme="minorHAnsi"/>
-          <w:lang w:val="en-US"/>
-        </w:rPr>
-        <w:tab/>
-        <w:t xml:space="preserve"> Math</w:t>
-      </w:r>
-    </w:p>
-    <w:p>
-      <w:pPr>
-        <w:rPr>
-          <w:rFonts w:ascii="Verdana" w:hAnsi="Verdana" w:cstheme="minorHAnsi"/>
-          <w:lang w:val="en-US"/>
+    </w:p>
+    <w:p>
+      <w:pPr>
+        <w:rPr>
+          <w:rFonts w:ascii="Verdana" w:hAnsi="Verdana" w:cstheme="minorHAnsi"/>
         </w:rPr>
       </w:pPr>
     </w:p>
@@ -2448,21 +2424,49 @@
       <w:pPr>
         <w:rPr>
           <w:rFonts w:ascii="Verdana" w:hAnsi="Verdana" w:cstheme="minorHAnsi"/>
-        </w:rPr>
-      </w:pPr>
-      <w:r>
-        <w:rPr>
-          <w:rFonts w:ascii="Verdana" w:hAnsi="Verdana" w:cstheme="minorHAnsi"/>
-        </w:rPr>
-        <w:t>•</w:t>
-      </w:r>
-      <w:r>
-        <w:rPr>
-          <w:rFonts w:ascii="Verdana" w:hAnsi="Verdana" w:cstheme="minorHAnsi"/>
-        </w:rPr>
-        <w:tab/>
-        <w:t xml:space="preserve"> Tratando erros</w:t>
-      </w:r>
+          <w:lang w:val="en-US"/>
+        </w:rPr>
+      </w:pPr>
+      <w:r>
+        <w:rPr>
+          <w:rFonts w:ascii="Verdana" w:hAnsi="Verdana" w:cstheme="minorHAnsi"/>
+          <w:lang w:val="en-US"/>
+        </w:rPr>
+        <w:t>•</w:t>
+      </w:r>
+      <w:r>
+        <w:rPr>
+          <w:rFonts w:ascii="Verdana" w:hAnsi="Verdana" w:cstheme="minorHAnsi"/>
+          <w:lang w:val="en-US"/>
+        </w:rPr>
+        <w:tab/>
+        <w:t xml:space="preserve"> </w:t>
+      </w:r>
+      <w:proofErr w:type="spellStart"/>
+      <w:r>
+        <w:rPr>
+          <w:rFonts w:ascii="Verdana" w:hAnsi="Verdana" w:cstheme="minorHAnsi"/>
+          <w:lang w:val="en-US"/>
+        </w:rPr>
+        <w:t>Tratando</w:t>
+      </w:r>
+      <w:proofErr w:type="spellEnd"/>
+      <w:r>
+        <w:rPr>
+          <w:rFonts w:ascii="Verdana" w:hAnsi="Verdana" w:cstheme="minorHAnsi"/>
+          <w:lang w:val="en-US"/>
+        </w:rPr>
+        <w:t xml:space="preserve"> </w:t>
+      </w:r>
+      <w:proofErr w:type="spellStart"/>
+      <w:r>
+        <w:rPr>
+          <w:rFonts w:ascii="Verdana" w:hAnsi="Verdana" w:cstheme="minorHAnsi"/>
+          <w:lang w:val="en-US"/>
+        </w:rPr>
+        <w:t>erros</w:t>
+      </w:r>
+      <w:proofErr w:type="spellEnd"/>
     </w:p>
     <w:p>
       <w:pPr>
@@ -2604,40 +2608,183 @@
           <w:b/>
           <w:color w:val="FFFFFF" w:themeColor="background1"/>
           <w:sz w:val="36"/>
-          <w:lang w:val="en-US"/>
-        </w:rPr>
-      </w:pPr>
-      <w:proofErr w:type="spellStart"/>
+        </w:rPr>
+      </w:pPr>
       <w:r>
         <w:rPr>
           <w:rFonts w:ascii="Verdana" w:hAnsi="Verdana" w:cstheme="minorHAnsi"/>
           <w:b/>
           <w:color w:val="FFFFFF" w:themeColor="background1"/>
           <w:sz w:val="36"/>
-          <w:lang w:val="en-US"/>
         </w:rPr>
         <w:t>Arquivos</w:t>
       </w:r>
+    </w:p>
+    <w:p>
+      <w:pPr>
+        <w:rPr>
+          <w:rFonts w:ascii="Verdana" w:hAnsi="Verdana" w:cstheme="minorHAnsi"/>
+          <w:lang w:val="en-US"/>
+        </w:rPr>
+      </w:pPr>
+      <w:r>
+        <w:rPr>
+          <w:rFonts w:ascii="Verdana" w:hAnsi="Verdana" w:cstheme="minorHAnsi"/>
+          <w:lang w:val="en-US"/>
+        </w:rPr>
+        <w:t>•</w:t>
+      </w:r>
+      <w:r>
+        <w:rPr>
+          <w:rFonts w:ascii="Verdana" w:hAnsi="Verdana" w:cstheme="minorHAnsi"/>
+          <w:lang w:val="en-US"/>
+        </w:rPr>
+        <w:tab/>
+        <w:t xml:space="preserve"> </w:t>
+      </w:r>
+      <w:r>
+        <w:rPr>
+          <w:rFonts w:ascii="Verdana" w:hAnsi="Verdana" w:cstheme="minorHAnsi"/>
+          <w:lang w:val="en-US"/>
+        </w:rPr>
+        <w:t>Directory</w:t>
+      </w:r>
+    </w:p>
+    <w:p>
+      <w:pPr>
+        <w:rPr>
+          <w:rFonts w:ascii="Verdana" w:hAnsi="Verdana" w:cstheme="minorHAnsi"/>
+          <w:lang w:val="en-US"/>
+        </w:rPr>
+      </w:pPr>
+      <w:r>
+        <w:rPr>
+          <w:rFonts w:ascii="Verdana" w:hAnsi="Verdana" w:cstheme="minorHAnsi"/>
+          <w:lang w:val="en-US"/>
+        </w:rPr>
+        <w:t>•</w:t>
+      </w:r>
+      <w:r>
+        <w:rPr>
+          <w:rFonts w:ascii="Verdana" w:hAnsi="Verdana" w:cstheme="minorHAnsi"/>
+          <w:lang w:val="en-US"/>
+        </w:rPr>
+        <w:tab/>
+        <w:t xml:space="preserve"> </w:t>
+      </w:r>
+      <w:r>
+        <w:rPr>
+          <w:rFonts w:ascii="Verdana" w:hAnsi="Verdana" w:cstheme="minorHAnsi"/>
+          <w:lang w:val="en-US"/>
+        </w:rPr>
+        <w:t>File</w:t>
+      </w:r>
+    </w:p>
+    <w:p>
+      <w:pPr>
+        <w:rPr>
+          <w:rFonts w:ascii="Verdana" w:hAnsi="Verdana" w:cstheme="minorHAnsi"/>
+          <w:lang w:val="en-US"/>
+        </w:rPr>
+      </w:pPr>
+      <w:r>
+        <w:rPr>
+          <w:rFonts w:ascii="Verdana" w:hAnsi="Verdana" w:cstheme="minorHAnsi"/>
+          <w:lang w:val="en-US"/>
+        </w:rPr>
+        <w:t>•</w:t>
+      </w:r>
+      <w:r>
+        <w:rPr>
+          <w:rFonts w:ascii="Verdana" w:hAnsi="Verdana" w:cstheme="minorHAnsi"/>
+          <w:lang w:val="en-US"/>
+        </w:rPr>
+        <w:tab/>
+        <w:t xml:space="preserve"> </w:t>
+      </w:r>
+      <w:r>
+        <w:rPr>
+          <w:rFonts w:ascii="Verdana" w:hAnsi="Verdana" w:cstheme="minorHAnsi"/>
+          <w:lang w:val="en-US"/>
+        </w:rPr>
+        <w:t>Txt</w:t>
+      </w:r>
+    </w:p>
+    <w:p>
+      <w:pPr>
+        <w:rPr>
+          <w:rFonts w:ascii="Verdana" w:hAnsi="Verdana" w:cstheme="minorHAnsi"/>
+        </w:rPr>
+      </w:pPr>
+      <w:r>
+        <w:rPr>
+          <w:rFonts w:ascii="Verdana" w:hAnsi="Verdana" w:cstheme="minorHAnsi"/>
+        </w:rPr>
+        <w:t>•</w:t>
+      </w:r>
+      <w:r>
+        <w:rPr>
+          <w:rFonts w:ascii="Verdana" w:hAnsi="Verdana" w:cstheme="minorHAnsi"/>
+        </w:rPr>
+        <w:tab/>
+      </w:r>
+      <w:r>
+        <w:rPr>
+          <w:rFonts w:ascii="Verdana" w:hAnsi="Verdana" w:cstheme="minorHAnsi"/>
+        </w:rPr>
+        <w:t xml:space="preserve"> </w:t>
+      </w:r>
+      <w:proofErr w:type="spellStart"/>
+      <w:r>
+        <w:rPr>
+          <w:rFonts w:ascii="Verdana" w:hAnsi="Verdana" w:cstheme="minorHAnsi"/>
+        </w:rPr>
+        <w:t>Xlsx</w:t>
+      </w:r>
       <w:proofErr w:type="spellEnd"/>
     </w:p>
     <w:p>
       <w:pPr>
         <w:rPr>
           <w:rFonts w:ascii="Verdana" w:hAnsi="Verdana" w:cstheme="minorHAnsi"/>
-          <w:lang w:val="en-US"/>
-        </w:rPr>
-      </w:pPr>
-      <w:r>
-        <w:rPr>
-          <w:rFonts w:ascii="Verdana" w:hAnsi="Verdana" w:cstheme="minorHAnsi"/>
-          <w:lang w:val="en-US"/>
-        </w:rPr>
-        <w:t>•</w:t>
-      </w:r>
-      <w:r>
-        <w:rPr>
-          <w:rFonts w:ascii="Verdana" w:hAnsi="Verdana" w:cstheme="minorHAnsi"/>
-          <w:lang w:val="en-US"/>
+        </w:rPr>
+      </w:pPr>
+    </w:p>
+    <w:p>
+      <w:pPr>
+        <w:shd w:val="clear" w:color="auto" w:fill="7030A0"/>
+        <w:rPr>
+          <w:rFonts w:ascii="Verdana" w:hAnsi="Verdana" w:cstheme="minorHAnsi"/>
+          <w:b/>
+          <w:color w:val="FFFFFF" w:themeColor="background1"/>
+          <w:sz w:val="36"/>
+        </w:rPr>
+      </w:pPr>
+      <w:r>
+        <w:rPr>
+          <w:rFonts w:ascii="Verdana" w:hAnsi="Verdana" w:cstheme="minorHAnsi"/>
+          <w:b/>
+          <w:color w:val="FFFFFF" w:themeColor="background1"/>
+          <w:sz w:val="36"/>
+        </w:rPr>
+        <w:t>Classes</w:t>
+      </w:r>
+    </w:p>
+    <w:p>
+      <w:pPr>
+        <w:rPr>
+          <w:rFonts w:ascii="Verdana" w:hAnsi="Verdana" w:cstheme="minorHAnsi"/>
+        </w:rPr>
+      </w:pPr>
+      <w:r>
+        <w:rPr>
+          <w:rFonts w:ascii="Verdana" w:hAnsi="Verdana" w:cstheme="minorHAnsi"/>
+        </w:rPr>
+        <w:t>•</w:t>
+      </w:r>
+      <w:r>
+        <w:rPr>
+          <w:rFonts w:ascii="Verdana" w:hAnsi="Verdana" w:cstheme="minorHAnsi"/>
         </w:rPr>
         <w:tab/>
         <w:t xml:space="preserve"> </w:t>
@@ -2645,29 +2792,25 @@
       <w:r>
         <w:rPr>
           <w:rFonts w:ascii="Verdana" w:hAnsi="Verdana" w:cstheme="minorHAnsi"/>
-          <w:lang w:val="en-US"/>
-        </w:rPr>
-        <w:t>Directory</w:t>
-      </w:r>
-    </w:p>
-    <w:p>
-      <w:pPr>
-        <w:rPr>
-          <w:rFonts w:ascii="Verdana" w:hAnsi="Verdana" w:cstheme="minorHAnsi"/>
-          <w:lang w:val="en-US"/>
-        </w:rPr>
-      </w:pPr>
-      <w:r>
-        <w:rPr>
-          <w:rFonts w:ascii="Verdana" w:hAnsi="Verdana" w:cstheme="minorHAnsi"/>
-          <w:lang w:val="en-US"/>
-        </w:rPr>
-        <w:t>•</w:t>
-      </w:r>
-      <w:r>
-        <w:rPr>
-          <w:rFonts w:ascii="Verdana" w:hAnsi="Verdana" w:cstheme="minorHAnsi"/>
-          <w:lang w:val="en-US"/>
+        </w:rPr>
+        <w:t>Classes</w:t>
+      </w:r>
+    </w:p>
+    <w:p>
+      <w:pPr>
+        <w:rPr>
+          <w:rFonts w:ascii="Verdana" w:hAnsi="Verdana" w:cstheme="minorHAnsi"/>
+        </w:rPr>
+      </w:pPr>
+      <w:r>
+        <w:rPr>
+          <w:rFonts w:ascii="Verdana" w:hAnsi="Verdana" w:cstheme="minorHAnsi"/>
+        </w:rPr>
+        <w:t>•</w:t>
+      </w:r>
+      <w:r>
+        <w:rPr>
+          <w:rFonts w:ascii="Verdana" w:hAnsi="Verdana" w:cstheme="minorHAnsi"/>
         </w:rPr>
         <w:tab/>
         <w:t xml:space="preserve"> </w:t>
@@ -2675,67 +2818,334 @@
       <w:r>
         <w:rPr>
           <w:rFonts w:ascii="Verdana" w:hAnsi="Verdana" w:cstheme="minorHAnsi"/>
-          <w:lang w:val="en-US"/>
-        </w:rPr>
-        <w:t>File</w:t>
-      </w:r>
-    </w:p>
-    <w:p>
-      <w:pPr>
-        <w:rPr>
-          <w:rFonts w:ascii="Verdana" w:hAnsi="Verdana" w:cstheme="minorHAnsi"/>
-          <w:lang w:val="en-US"/>
-        </w:rPr>
-      </w:pPr>
-      <w:r>
-        <w:rPr>
-          <w:rFonts w:ascii="Verdana" w:hAnsi="Verdana" w:cstheme="minorHAnsi"/>
-          <w:lang w:val="en-US"/>
-        </w:rPr>
-        <w:t>•</w:t>
-      </w:r>
-      <w:r>
-        <w:rPr>
-          <w:rFonts w:ascii="Verdana" w:hAnsi="Verdana" w:cstheme="minorHAnsi"/>
-          <w:lang w:val="en-US"/>
-        </w:rPr>
-        <w:tab/>
+        </w:rPr>
+        <w:t>Heran</w:t>
+      </w:r>
+      <w:r>
+        <w:rPr>
+          <w:rFonts w:ascii="Verdana" w:hAnsi="Verdana" w:cstheme="minorHAnsi"/>
+        </w:rPr>
+        <w:t>ç</w:t>
+      </w:r>
+      <w:r>
+        <w:rPr>
+          <w:rFonts w:ascii="Verdana" w:hAnsi="Verdana" w:cstheme="minorHAnsi"/>
+        </w:rPr>
+        <w:t>a</w:t>
+      </w:r>
+      <w:r>
+        <w:rPr>
+          <w:rFonts w:ascii="Verdana" w:hAnsi="Verdana" w:cstheme="minorHAnsi"/>
+        </w:rPr>
         <w:t xml:space="preserve"> </w:t>
       </w:r>
       <w:r>
         <w:rPr>
           <w:rFonts w:ascii="Verdana" w:hAnsi="Verdana" w:cstheme="minorHAnsi"/>
-          <w:lang w:val="en-US"/>
-        </w:rPr>
-        <w:t>Txt</w:t>
-      </w:r>
-    </w:p>
-    <w:p>
-      <w:pPr>
-        <w:rPr>
-          <w:rFonts w:ascii="Verdana" w:hAnsi="Verdana" w:cstheme="minorHAnsi"/>
-        </w:rPr>
-      </w:pPr>
-      <w:r>
-        <w:rPr>
-          <w:rFonts w:ascii="Verdana" w:hAnsi="Verdana" w:cstheme="minorHAnsi"/>
-        </w:rPr>
-        <w:t>•</w:t>
-      </w:r>
-      <w:r>
-        <w:rPr>
-          <w:rFonts w:ascii="Verdana" w:hAnsi="Verdana" w:cstheme="minorHAnsi"/>
-        </w:rPr>
-        <w:tab/>
-      </w:r>
-      <w:r>
-        <w:rPr>
-          <w:rFonts w:ascii="Verdana" w:hAnsi="Verdana" w:cstheme="minorHAnsi"/>
-        </w:rPr>
-        <w:t xml:space="preserve"> Xlsx</w:t>
+        </w:rPr>
+        <w:t>Simples</w:t>
+      </w:r>
+    </w:p>
+    <w:p>
+      <w:pPr>
+        <w:rPr>
+          <w:rFonts w:ascii="Verdana" w:hAnsi="Verdana" w:cstheme="minorHAnsi"/>
+        </w:rPr>
+      </w:pPr>
+      <w:r>
+        <w:rPr>
+          <w:rFonts w:ascii="Verdana" w:hAnsi="Verdana" w:cstheme="minorHAnsi"/>
+        </w:rPr>
+        <w:t>•</w:t>
+      </w:r>
+      <w:r>
+        <w:rPr>
+          <w:rFonts w:ascii="Verdana" w:hAnsi="Verdana" w:cstheme="minorHAnsi"/>
+        </w:rPr>
+        <w:tab/>
+        <w:t xml:space="preserve"> </w:t>
+      </w:r>
+      <w:r>
+        <w:rPr>
+          <w:rFonts w:ascii="Verdana" w:hAnsi="Verdana" w:cstheme="minorHAnsi"/>
+        </w:rPr>
+        <w:t>Herança Hierárquica</w:t>
+      </w:r>
+    </w:p>
+    <w:p>
+      <w:pPr>
+        <w:rPr>
+          <w:rFonts w:ascii="Verdana" w:hAnsi="Verdana" w:cstheme="minorHAnsi"/>
+        </w:rPr>
+      </w:pPr>
+      <w:r>
+        <w:rPr>
+          <w:rFonts w:ascii="Verdana" w:hAnsi="Verdana" w:cstheme="minorHAnsi"/>
+        </w:rPr>
+        <w:t>•</w:t>
+      </w:r>
+      <w:r>
+        <w:rPr>
+          <w:rFonts w:ascii="Verdana" w:hAnsi="Verdana" w:cstheme="minorHAnsi"/>
+        </w:rPr>
+        <w:tab/>
+      </w:r>
+      <w:r>
+        <w:rPr>
+          <w:rFonts w:ascii="Verdana" w:hAnsi="Verdana" w:cstheme="minorHAnsi"/>
+        </w:rPr>
+        <w:t xml:space="preserve"> </w:t>
+      </w:r>
+      <w:r>
+        <w:rPr>
+          <w:rFonts w:ascii="Verdana" w:hAnsi="Verdana" w:cstheme="minorHAnsi"/>
+        </w:rPr>
+        <w:t>Heran</w:t>
+      </w:r>
+      <w:r>
+        <w:rPr>
+          <w:rFonts w:ascii="Verdana" w:hAnsi="Verdana" w:cstheme="minorHAnsi"/>
+        </w:rPr>
+        <w:t>ç</w:t>
+      </w:r>
+      <w:r>
+        <w:rPr>
+          <w:rFonts w:ascii="Verdana" w:hAnsi="Verdana" w:cstheme="minorHAnsi"/>
+        </w:rPr>
+        <w:t>a</w:t>
+      </w:r>
+      <w:r>
+        <w:rPr>
+          <w:rFonts w:ascii="Verdana" w:hAnsi="Verdana" w:cstheme="minorHAnsi"/>
+        </w:rPr>
+        <w:t xml:space="preserve"> </w:t>
+      </w:r>
+      <w:proofErr w:type="spellStart"/>
+      <w:r>
+        <w:rPr>
+          <w:rFonts w:ascii="Verdana" w:hAnsi="Verdana" w:cstheme="minorHAnsi"/>
+        </w:rPr>
+        <w:t>Multinível</w:t>
+      </w:r>
+      <w:proofErr w:type="spellEnd"/>
+    </w:p>
+    <w:p>
+      <w:pPr>
+        <w:rPr>
+          <w:rFonts w:ascii="Verdana" w:hAnsi="Verdana" w:cstheme="minorHAnsi"/>
+          <w:u w:val="single"/>
+        </w:rPr>
+      </w:pPr>
+      <w:r>
+        <w:rPr>
+          <w:rFonts w:ascii="Verdana" w:hAnsi="Verdana" w:cstheme="minorHAnsi"/>
+        </w:rPr>
+        <w:t>•</w:t>
+      </w:r>
+      <w:r>
+        <w:rPr>
+          <w:rFonts w:ascii="Verdana" w:hAnsi="Verdana" w:cstheme="minorHAnsi"/>
+        </w:rPr>
+        <w:tab/>
+      </w:r>
+      <w:r>
+        <w:rPr>
+          <w:rFonts w:ascii="Verdana" w:hAnsi="Verdana" w:cstheme="minorHAnsi"/>
+        </w:rPr>
+        <w:t xml:space="preserve"> </w:t>
+      </w:r>
+      <w:r>
+        <w:rPr>
+          <w:rFonts w:ascii="Verdana" w:hAnsi="Verdana" w:cstheme="minorHAnsi"/>
+        </w:rPr>
+        <w:t>Heran</w:t>
+      </w:r>
+      <w:r>
+        <w:rPr>
+          <w:rFonts w:ascii="Verdana" w:hAnsi="Verdana" w:cstheme="minorHAnsi"/>
+        </w:rPr>
+        <w:t>ç</w:t>
+      </w:r>
+      <w:r>
+        <w:rPr>
+          <w:rFonts w:ascii="Verdana" w:hAnsi="Verdana" w:cstheme="minorHAnsi"/>
+        </w:rPr>
+        <w:t>a</w:t>
+      </w:r>
+      <w:r>
+        <w:rPr>
+          <w:rFonts w:ascii="Verdana" w:hAnsi="Verdana" w:cstheme="minorHAnsi"/>
+        </w:rPr>
+        <w:t xml:space="preserve"> </w:t>
+      </w:r>
+      <w:r>
+        <w:rPr>
+          <w:rFonts w:ascii="Verdana" w:hAnsi="Verdana" w:cstheme="minorHAnsi"/>
+        </w:rPr>
+        <w:t>Múltipla (interface)</w:t>
+      </w:r>
+    </w:p>
+    <w:p>
+      <w:pPr>
+        <w:rPr>
+          <w:rFonts w:ascii="Verdana" w:hAnsi="Verdana" w:cstheme="minorHAnsi"/>
+        </w:rPr>
+      </w:pPr>
+      <w:r>
+        <w:rPr>
+          <w:rFonts w:ascii="Verdana" w:hAnsi="Verdana" w:cstheme="minorHAnsi"/>
+        </w:rPr>
+        <w:t>•</w:t>
+      </w:r>
+      <w:r>
+        <w:rPr>
+          <w:rFonts w:ascii="Verdana" w:hAnsi="Verdana" w:cstheme="minorHAnsi"/>
+        </w:rPr>
+        <w:tab/>
+      </w:r>
+      <w:r>
+        <w:rPr>
+          <w:rFonts w:ascii="Verdana" w:hAnsi="Verdana" w:cstheme="minorHAnsi"/>
+        </w:rPr>
+        <w:t xml:space="preserve"> </w:t>
+      </w:r>
+      <w:r>
+        <w:rPr>
+          <w:rFonts w:ascii="Verdana" w:hAnsi="Verdana" w:cstheme="minorHAnsi"/>
+        </w:rPr>
+        <w:t>Polimorfismo com herança e métodos virtuais</w:t>
+      </w:r>
+    </w:p>
+    <w:p>
+      <w:pPr>
+        <w:rPr>
+          <w:rFonts w:ascii="Verdana" w:hAnsi="Verdana" w:cstheme="minorHAnsi"/>
+        </w:rPr>
+      </w:pPr>
+      <w:r>
+        <w:rPr>
+          <w:rFonts w:ascii="Verdana" w:hAnsi="Verdana" w:cstheme="minorHAnsi"/>
+        </w:rPr>
+        <w:t>•</w:t>
+      </w:r>
+      <w:r>
+        <w:rPr>
+          <w:rFonts w:ascii="Verdana" w:hAnsi="Verdana" w:cstheme="minorHAnsi"/>
+        </w:rPr>
+        <w:tab/>
+      </w:r>
+      <w:r>
+        <w:rPr>
+          <w:rFonts w:ascii="Verdana" w:hAnsi="Verdana" w:cstheme="minorHAnsi"/>
+        </w:rPr>
+        <w:t xml:space="preserve"> </w:t>
+      </w:r>
+      <w:r>
+        <w:rPr>
+          <w:rFonts w:ascii="Verdana" w:hAnsi="Verdana" w:cstheme="minorHAnsi"/>
+        </w:rPr>
+        <w:t>Polimorfismo com sobrecarga de métodos</w:t>
       </w:r>
       <w:bookmarkStart w:id="0" w:name="_GoBack"/>
       <w:bookmarkEnd w:id="0"/>
+    </w:p>
+    <w:p>
+      <w:pPr>
+        <w:rPr>
+          <w:rFonts w:ascii="Verdana" w:hAnsi="Verdana" w:cstheme="minorHAnsi"/>
+        </w:rPr>
+      </w:pPr>
+      <w:r>
+        <w:rPr>
+          <w:rFonts w:ascii="Verdana" w:hAnsi="Verdana" w:cstheme="minorHAnsi"/>
+        </w:rPr>
+        <w:t>•</w:t>
+      </w:r>
+      <w:r>
+        <w:rPr>
+          <w:rFonts w:ascii="Verdana" w:hAnsi="Verdana" w:cstheme="minorHAnsi"/>
+        </w:rPr>
+        <w:tab/>
+      </w:r>
+      <w:r>
+        <w:rPr>
+          <w:rFonts w:ascii="Verdana" w:hAnsi="Verdana" w:cstheme="minorHAnsi"/>
+        </w:rPr>
+        <w:t xml:space="preserve"> </w:t>
+      </w:r>
+      <w:r>
+        <w:rPr>
+          <w:rFonts w:ascii="Verdana" w:hAnsi="Verdana" w:cstheme="minorHAnsi"/>
+        </w:rPr>
+        <w:t>Encapsulamento</w:t>
+      </w:r>
+    </w:p>
+    <w:p>
+      <w:pPr>
+        <w:rPr>
+          <w:rFonts w:ascii="Verdana" w:hAnsi="Verdana" w:cstheme="minorHAnsi"/>
+        </w:rPr>
+      </w:pPr>
+    </w:p>
+    <w:p>
+      <w:pPr>
+        <w:shd w:val="clear" w:color="auto" w:fill="7030A0"/>
+        <w:rPr>
+          <w:rFonts w:ascii="Verdana" w:hAnsi="Verdana" w:cstheme="minorHAnsi"/>
+          <w:b/>
+          <w:color w:val="FFFFFF" w:themeColor="background1"/>
+          <w:sz w:val="36"/>
+        </w:rPr>
+      </w:pPr>
+      <w:r>
+        <w:rPr>
+          <w:rFonts w:ascii="Verdana" w:hAnsi="Verdana" w:cstheme="minorHAnsi"/>
+          <w:b/>
+          <w:color w:val="FFFFFF" w:themeColor="background1"/>
+          <w:sz w:val="36"/>
+        </w:rPr>
+        <w:t>Interfaces</w:t>
+      </w:r>
+    </w:p>
+    <w:p>
+      <w:pPr>
+        <w:rPr>
+          <w:rFonts w:ascii="Verdana" w:hAnsi="Verdana" w:cstheme="minorHAnsi"/>
+        </w:rPr>
+      </w:pPr>
+      <w:r>
+        <w:rPr>
+          <w:rFonts w:ascii="Verdana" w:hAnsi="Verdana" w:cstheme="minorHAnsi"/>
+        </w:rPr>
+        <w:t>•</w:t>
+      </w:r>
+      <w:r>
+        <w:rPr>
+          <w:rFonts w:ascii="Verdana" w:hAnsi="Verdana" w:cstheme="minorHAnsi"/>
+        </w:rPr>
+        <w:tab/>
+        <w:t xml:space="preserve"> </w:t>
+      </w:r>
+      <w:r>
+        <w:rPr>
+          <w:rFonts w:ascii="Verdana" w:hAnsi="Verdana" w:cstheme="minorHAnsi"/>
+        </w:rPr>
+        <w:t>Interfaces</w:t>
+      </w:r>
+    </w:p>
+    <w:p>
+      <w:pPr>
+        <w:rPr>
+          <w:rFonts w:ascii="Verdana" w:hAnsi="Verdana" w:cstheme="minorHAnsi"/>
+        </w:rPr>
+      </w:pPr>
+    </w:p>
+    <w:p>
+      <w:pPr>
+        <w:rPr>
+          <w:rFonts w:ascii="Verdana" w:hAnsi="Verdana" w:cstheme="minorHAnsi"/>
+        </w:rPr>
+      </w:pPr>
     </w:p>
     <w:p>
       <w:pPr>
@@ -5833,7 +6243,7 @@
   <a:extraClrSchemeLst/>
   <a:extLst>
     <a:ext uri="{05A4C25C-085E-4340-85A3-A5531E510DB2}">
-      <thm15:themeFamily xmlns:thm15="http://schemas.microsoft.com/office/thememl/2012/main" xmlns="" name="Office Theme" id="{62F939B6-93AF-4DB8-9C6B-D6C7DFDC589F}" vid="{4A3C46E8-61CC-4603-A589-7422A47A8E4A}"/>
+      <thm15:themeFamily xmlns="" xmlns:thm15="http://schemas.microsoft.com/office/thememl/2012/main" name="Office Theme" id="{62F939B6-93AF-4DB8-9C6B-D6C7DFDC589F}" vid="{4A3C46E8-61CC-4603-A589-7422A47A8E4A}"/>
     </a:ext>
   </a:extLst>
 </a:theme>
